--- a/DTLab Challenge Rack.docx
+++ b/DTLab Challenge Rack.docx
@@ -724,7 +724,7 @@
                 <w:lang w:val="en-US"/>
               </w:rPr>
               <w:lastRenderedPageBreak/>
-              <w:t>2</w:t>
+              <w:t>1a</w:t>
             </w:r>
           </w:p>
         </w:tc>
@@ -742,7 +742,7 @@
               <w:rPr>
                 <w:lang w:val="en-US"/>
               </w:rPr>
-              <w:t>High</w:t>
+              <w:t>Low</w:t>
             </w:r>
           </w:p>
         </w:tc>
@@ -760,7 +760,39 @@
               <w:rPr>
                 <w:lang w:val="en-US"/>
               </w:rPr>
-              <w:t xml:space="preserve">As a </w:t>
+              <w:t xml:space="preserve">As a challenge </w:t>
+            </w:r>
+            <w:proofErr w:type="gramStart"/>
+            <w:r>
+              <w:rPr>
+                <w:lang w:val="en-US"/>
+              </w:rPr>
+              <w:t>sponsor</w:t>
+            </w:r>
+            <w:proofErr w:type="gramEnd"/>
+            <w:r>
+              <w:rPr>
+                <w:lang w:val="en-US"/>
+              </w:rPr>
+              <w:t xml:space="preserve"> I want to </w:t>
+            </w:r>
+            <w:r>
+              <w:rPr>
+                <w:lang w:val="en-US"/>
+              </w:rPr>
+              <w:t>update</w:t>
+            </w:r>
+            <w:r>
+              <w:rPr>
+                <w:lang w:val="en-US"/>
+              </w:rPr>
+              <w:t xml:space="preserve"> a challenge proposal to </w:t>
+            </w:r>
+            <w:r>
+              <w:rPr>
+                <w:lang w:val="en-US"/>
+              </w:rPr>
+              <w:t xml:space="preserve">the </w:t>
             </w:r>
             <w:proofErr w:type="spellStart"/>
             <w:r>
@@ -774,50 +806,6 @@
               <w:rPr>
                 <w:lang w:val="en-US"/>
               </w:rPr>
-              <w:t xml:space="preserve"> </w:t>
-            </w:r>
-            <w:proofErr w:type="gramStart"/>
-            <w:r>
-              <w:rPr>
-                <w:lang w:val="en-US"/>
-              </w:rPr>
-              <w:t>coordin</w:t>
-            </w:r>
-            <w:r>
-              <w:rPr>
-                <w:lang w:val="en-US"/>
-              </w:rPr>
-              <w:t>ator</w:t>
-            </w:r>
-            <w:proofErr w:type="gramEnd"/>
-            <w:r>
-              <w:rPr>
-                <w:lang w:val="en-US"/>
-              </w:rPr>
-              <w:t xml:space="preserve"> I want to </w:t>
-            </w:r>
-            <w:r>
-              <w:rPr>
-                <w:lang w:val="en-US"/>
-              </w:rPr>
-              <w:t xml:space="preserve">get an overview of all current </w:t>
-            </w:r>
-            <w:r>
-              <w:rPr>
-                <w:lang w:val="en-US"/>
-              </w:rPr>
-              <w:t xml:space="preserve">challenge </w:t>
-            </w:r>
-            <w:r>
-              <w:rPr>
-                <w:lang w:val="en-US"/>
-              </w:rPr>
-              <w:t>proposals</w:t>
-            </w:r>
-            <w:r>
-              <w:rPr>
-                <w:lang w:val="en-US"/>
-              </w:rPr>
               <w:t>.</w:t>
             </w:r>
           </w:p>
@@ -832,30 +820,6 @@
                 <w:lang w:val="en-US"/>
               </w:rPr>
             </w:pPr>
-            <w:r>
-              <w:rPr>
-                <w:lang w:val="en-US"/>
-              </w:rPr>
-              <w:t>Use</w:t>
-            </w:r>
-            <w:r>
-              <w:rPr>
-                <w:lang w:val="en-US"/>
-              </w:rPr>
-              <w:t xml:space="preserve"> filters</w:t>
-            </w:r>
-            <w:r>
-              <w:rPr>
-                <w:lang w:val="en-US"/>
-              </w:rPr>
-              <w:t xml:space="preserve"> for phase, organization, tag, date range etc</w:t>
-            </w:r>
-            <w:r>
-              <w:rPr>
-                <w:lang w:val="en-US"/>
-              </w:rPr>
-              <w:t>.</w:t>
-            </w:r>
           </w:p>
         </w:tc>
       </w:tr>
@@ -874,7 +838,7 @@
               <w:rPr>
                 <w:lang w:val="en-US"/>
               </w:rPr>
-              <w:t>3</w:t>
+              <w:t>2</w:t>
             </w:r>
           </w:p>
         </w:tc>
@@ -924,31 +888,51 @@
               <w:rPr>
                 <w:lang w:val="en-US"/>
               </w:rPr>
-              <w:t xml:space="preserve"> coordinator I want to </w:t>
-            </w:r>
-            <w:r>
-              <w:rPr>
-                <w:lang w:val="en-US"/>
-              </w:rPr>
-              <w:t xml:space="preserve">review a proposal, </w:t>
-            </w:r>
-            <w:r>
-              <w:rPr>
-                <w:lang w:val="en-US"/>
-              </w:rPr>
-              <w:t xml:space="preserve">give </w:t>
-            </w:r>
-            <w:r>
-              <w:rPr>
-                <w:lang w:val="en-US"/>
-              </w:rPr>
-              <w:t xml:space="preserve">it </w:t>
-            </w:r>
-            <w:r>
-              <w:rPr>
-                <w:lang w:val="en-US"/>
-              </w:rPr>
-              <w:t>a title and flag it with tags</w:t>
+              <w:t xml:space="preserve"> </w:t>
+            </w:r>
+            <w:proofErr w:type="gramStart"/>
+            <w:r>
+              <w:rPr>
+                <w:lang w:val="en-US"/>
+              </w:rPr>
+              <w:t>coordin</w:t>
+            </w:r>
+            <w:r>
+              <w:rPr>
+                <w:lang w:val="en-US"/>
+              </w:rPr>
+              <w:t>ator</w:t>
+            </w:r>
+            <w:proofErr w:type="gramEnd"/>
+            <w:r>
+              <w:rPr>
+                <w:lang w:val="en-US"/>
+              </w:rPr>
+              <w:t xml:space="preserve"> I want to </w:t>
+            </w:r>
+            <w:r>
+              <w:rPr>
+                <w:lang w:val="en-US"/>
+              </w:rPr>
+              <w:t xml:space="preserve">get an overview of all current </w:t>
+            </w:r>
+            <w:r>
+              <w:rPr>
+                <w:lang w:val="en-US"/>
+              </w:rPr>
+              <w:t xml:space="preserve">challenge </w:t>
+            </w:r>
+            <w:r>
+              <w:rPr>
+                <w:lang w:val="en-US"/>
+              </w:rPr>
+              <w:t>proposals</w:t>
+            </w:r>
+            <w:r>
+              <w:rPr>
+                <w:lang w:val="en-US"/>
+              </w:rPr>
+              <w:t>.</w:t>
             </w:r>
           </w:p>
         </w:tc>
@@ -962,6 +946,12 @@
                 <w:lang w:val="en-US"/>
               </w:rPr>
             </w:pPr>
+            <w:r>
+              <w:rPr>
+                <w:lang w:val="en-US"/>
+              </w:rPr>
+              <w:t>Use filters for phase, organization, tag, date range etc.</w:t>
+            </w:r>
           </w:p>
         </w:tc>
       </w:tr>
@@ -980,7 +970,7 @@
               <w:rPr>
                 <w:lang w:val="en-US"/>
               </w:rPr>
-              <w:t>4</w:t>
+              <w:t>3</w:t>
             </w:r>
           </w:p>
         </w:tc>
@@ -1030,39 +1020,7 @@
               <w:rPr>
                 <w:lang w:val="en-US"/>
               </w:rPr>
-              <w:t xml:space="preserve"> </w:t>
-            </w:r>
-            <w:proofErr w:type="gramStart"/>
-            <w:r>
-              <w:rPr>
-                <w:lang w:val="en-US"/>
-              </w:rPr>
-              <w:t>coordinator</w:t>
-            </w:r>
-            <w:proofErr w:type="gramEnd"/>
-            <w:r>
-              <w:rPr>
-                <w:lang w:val="en-US"/>
-              </w:rPr>
-              <w:t xml:space="preserve"> I want to </w:t>
-            </w:r>
-            <w:r>
-              <w:rPr>
-                <w:lang w:val="en-US"/>
-              </w:rPr>
-              <w:t xml:space="preserve">qualify a </w:t>
-            </w:r>
-            <w:r>
-              <w:rPr>
-                <w:lang w:val="en-US"/>
-              </w:rPr>
-              <w:t>challenge proposal</w:t>
-            </w:r>
-            <w:r>
-              <w:rPr>
-                <w:lang w:val="en-US"/>
-              </w:rPr>
-              <w:t xml:space="preserve">. </w:t>
+              <w:t xml:space="preserve"> coordinator I want to review a proposal, give it a title and flag it with tags</w:t>
             </w:r>
           </w:p>
         </w:tc>
@@ -1094,7 +1052,7 @@
               <w:rPr>
                 <w:lang w:val="en-US"/>
               </w:rPr>
-              <w:t>5</w:t>
+              <w:t>4</w:t>
             </w:r>
           </w:p>
         </w:tc>
@@ -1144,7 +1102,39 @@
               <w:rPr>
                 <w:lang w:val="en-US"/>
               </w:rPr>
-              <w:t xml:space="preserve"> coordinator I want to score a challenge proposal</w:t>
+              <w:t xml:space="preserve"> </w:t>
+            </w:r>
+            <w:proofErr w:type="gramStart"/>
+            <w:r>
+              <w:rPr>
+                <w:lang w:val="en-US"/>
+              </w:rPr>
+              <w:t>coordinator</w:t>
+            </w:r>
+            <w:proofErr w:type="gramEnd"/>
+            <w:r>
+              <w:rPr>
+                <w:lang w:val="en-US"/>
+              </w:rPr>
+              <w:t xml:space="preserve"> I want to </w:t>
+            </w:r>
+            <w:r>
+              <w:rPr>
+                <w:lang w:val="en-US"/>
+              </w:rPr>
+              <w:t xml:space="preserve">qualify a </w:t>
+            </w:r>
+            <w:r>
+              <w:rPr>
+                <w:lang w:val="en-US"/>
+              </w:rPr>
+              <w:t>challenge proposal</w:t>
+            </w:r>
+            <w:r>
+              <w:rPr>
+                <w:lang w:val="en-US"/>
+              </w:rPr>
+              <w:t xml:space="preserve">. </w:t>
             </w:r>
           </w:p>
         </w:tc>
@@ -1176,7 +1166,7 @@
               <w:rPr>
                 <w:lang w:val="en-US"/>
               </w:rPr>
-              <w:t>6</w:t>
+              <w:t>5</w:t>
             </w:r>
           </w:p>
         </w:tc>
@@ -1226,7 +1216,7 @@
               <w:rPr>
                 <w:lang w:val="en-US"/>
               </w:rPr>
-              <w:t xml:space="preserve"> coordinator I want to set the type of a challenge</w:t>
+              <w:t xml:space="preserve"> coordinator I want to score a challenge proposal</w:t>
             </w:r>
           </w:p>
         </w:tc>
@@ -1240,12 +1230,6 @@
                 <w:lang w:val="en-US"/>
               </w:rPr>
             </w:pPr>
-            <w:r>
-              <w:rPr>
-                <w:lang w:val="en-US"/>
-              </w:rPr>
-              <w:t xml:space="preserve">We have predefined types of challenges. This decision is key for the next steps. </w:t>
-            </w:r>
           </w:p>
         </w:tc>
       </w:tr>
@@ -1264,7 +1248,7 @@
               <w:rPr>
                 <w:lang w:val="en-US"/>
               </w:rPr>
-              <w:t>7</w:t>
+              <w:t>6</w:t>
             </w:r>
           </w:p>
         </w:tc>
@@ -1314,27 +1298,7 @@
               <w:rPr>
                 <w:lang w:val="en-US"/>
               </w:rPr>
-              <w:t xml:space="preserve"> </w:t>
-            </w:r>
-            <w:proofErr w:type="gramStart"/>
-            <w:r>
-              <w:rPr>
-                <w:lang w:val="en-US"/>
-              </w:rPr>
-              <w:t>coordinator</w:t>
-            </w:r>
-            <w:proofErr w:type="gramEnd"/>
-            <w:r>
-              <w:rPr>
-                <w:lang w:val="en-US"/>
-              </w:rPr>
-              <w:t xml:space="preserve"> I want to match a challenge proposal </w:t>
-            </w:r>
-            <w:r>
-              <w:rPr>
-                <w:lang w:val="en-US"/>
-              </w:rPr>
-              <w:t>to a challenge taker.</w:t>
+              <w:t xml:space="preserve"> coordinator I want to set the type of a challenge</w:t>
             </w:r>
           </w:p>
         </w:tc>
@@ -1348,6 +1312,12 @@
                 <w:lang w:val="en-US"/>
               </w:rPr>
             </w:pPr>
+            <w:r>
+              <w:rPr>
+                <w:lang w:val="en-US"/>
+              </w:rPr>
+              <w:t xml:space="preserve">We have predefined types of challenges. This decision is key for the next steps. </w:t>
+            </w:r>
           </w:p>
         </w:tc>
       </w:tr>
@@ -1359,6 +1329,102 @@
           <w:p>
             <w:pPr>
               <w:rPr>
+                <w:lang w:val="en-US"/>
+              </w:rPr>
+            </w:pPr>
+            <w:r>
+              <w:rPr>
+                <w:lang w:val="en-US"/>
+              </w:rPr>
+              <w:t>7</w:t>
+            </w:r>
+          </w:p>
+        </w:tc>
+        <w:tc>
+          <w:tcPr>
+            <w:tcW w:w="971" w:type="dxa"/>
+          </w:tcPr>
+          <w:p>
+            <w:pPr>
+              <w:rPr>
+                <w:lang w:val="en-US"/>
+              </w:rPr>
+            </w:pPr>
+            <w:r>
+              <w:rPr>
+                <w:lang w:val="en-US"/>
+              </w:rPr>
+              <w:t>High</w:t>
+            </w:r>
+          </w:p>
+        </w:tc>
+        <w:tc>
+          <w:tcPr>
+            <w:tcW w:w="4547" w:type="dxa"/>
+          </w:tcPr>
+          <w:p>
+            <w:pPr>
+              <w:rPr>
+                <w:lang w:val="en-US"/>
+              </w:rPr>
+            </w:pPr>
+            <w:r>
+              <w:rPr>
+                <w:lang w:val="en-US"/>
+              </w:rPr>
+              <w:t xml:space="preserve">As a </w:t>
+            </w:r>
+            <w:proofErr w:type="spellStart"/>
+            <w:r>
+              <w:rPr>
+                <w:lang w:val="en-US"/>
+              </w:rPr>
+              <w:t>DTLab</w:t>
+            </w:r>
+            <w:proofErr w:type="spellEnd"/>
+            <w:r>
+              <w:rPr>
+                <w:lang w:val="en-US"/>
+              </w:rPr>
+              <w:t xml:space="preserve"> </w:t>
+            </w:r>
+            <w:proofErr w:type="gramStart"/>
+            <w:r>
+              <w:rPr>
+                <w:lang w:val="en-US"/>
+              </w:rPr>
+              <w:t>coordinator</w:t>
+            </w:r>
+            <w:proofErr w:type="gramEnd"/>
+            <w:r>
+              <w:rPr>
+                <w:lang w:val="en-US"/>
+              </w:rPr>
+              <w:t xml:space="preserve"> I want to match a challenge proposal to a challenge taker.</w:t>
+            </w:r>
+          </w:p>
+        </w:tc>
+        <w:tc>
+          <w:tcPr>
+            <w:tcW w:w="2644" w:type="dxa"/>
+          </w:tcPr>
+          <w:p>
+            <w:pPr>
+              <w:rPr>
+                <w:lang w:val="en-US"/>
+              </w:rPr>
+            </w:pPr>
+          </w:p>
+        </w:tc>
+      </w:tr>
+      <w:tr>
+        <w:tc>
+          <w:tcPr>
+            <w:tcW w:w="854" w:type="dxa"/>
+          </w:tcPr>
+          <w:p>
+            <w:pPr>
+              <w:rPr>
                 <w:highlight w:val="green"/>
                 <w:lang w:val="en-US"/>
               </w:rPr>
@@ -1440,21 +1506,7 @@
                 <w:highlight w:val="green"/>
                 <w:lang w:val="en-US"/>
               </w:rPr>
-              <w:t xml:space="preserve"> I want to </w:t>
-            </w:r>
-            <w:r>
-              <w:rPr>
-                <w:highlight w:val="green"/>
-                <w:lang w:val="en-US"/>
-              </w:rPr>
-              <w:t>assign</w:t>
-            </w:r>
-            <w:r>
-              <w:rPr>
-                <w:highlight w:val="green"/>
-                <w:lang w:val="en-US"/>
-              </w:rPr>
-              <w:t xml:space="preserve"> a challenge proposal to a challenge taker.</w:t>
+              <w:t xml:space="preserve"> I want to assign a challenge proposal to a challenge taker.</w:t>
             </w:r>
           </w:p>
         </w:tc>
@@ -2183,6 +2235,19 @@
               </w:rPr>
               <w:t>intake</w:t>
             </w:r>
+            <w:r>
+              <w:rPr>
+                <w:lang w:val="en-US"/>
+              </w:rPr>
+              <w:t xml:space="preserve"> – </w:t>
+            </w:r>
+            <w:r>
+              <w:rPr>
+                <w:b/>
+                <w:lang w:val="en-US"/>
+              </w:rPr>
+              <w:t>Step-by-step Survey</w:t>
+            </w:r>
           </w:p>
         </w:tc>
       </w:tr>
@@ -2223,11 +2288,25 @@
                 <w:lang w:val="en-US"/>
               </w:rPr>
             </w:pPr>
-            <w:r>
-              <w:rPr>
-                <w:lang w:val="en-US"/>
-              </w:rPr>
-              <w:t>CIC Coordinator</w:t>
+            <w:proofErr w:type="spellStart"/>
+            <w:r>
+              <w:rPr>
+                <w:lang w:val="en-US"/>
+              </w:rPr>
+              <w:t>DTLab</w:t>
+            </w:r>
+            <w:proofErr w:type="spellEnd"/>
+            <w:r>
+              <w:rPr>
+                <w:lang w:val="en-US"/>
+              </w:rPr>
+              <w:t>/CIC</w:t>
+            </w:r>
+            <w:r>
+              <w:rPr>
+                <w:lang w:val="en-US"/>
+              </w:rPr>
+              <w:t xml:space="preserve"> Coordinator</w:t>
             </w:r>
           </w:p>
         </w:tc>
@@ -2245,7 +2324,27 @@
               <w:rPr>
                 <w:lang w:val="en-US"/>
               </w:rPr>
-              <w:t>Challenge overview (by cohort, overall)</w:t>
+              <w:t>Challenge</w:t>
+            </w:r>
+            <w:r>
+              <w:rPr>
+                <w:lang w:val="en-US"/>
+              </w:rPr>
+              <w:t>s</w:t>
+            </w:r>
+            <w:bookmarkStart w:id="1" w:name="_GoBack"/>
+            <w:bookmarkEnd w:id="1"/>
+            <w:r>
+              <w:rPr>
+                <w:lang w:val="en-US"/>
+              </w:rPr>
+              <w:t xml:space="preserve"> overview (by cohort, overall)</w:t>
+            </w:r>
+            <w:r>
+              <w:rPr>
+                <w:lang w:val="en-US"/>
+              </w:rPr>
+              <w:t>, scoring, deleting unwanted information</w:t>
             </w:r>
           </w:p>
         </w:tc>
@@ -2343,6 +2442,18 @@
               </w:rPr>
               <w:t>Challenge overview (with limited information)</w:t>
             </w:r>
+            <w:r>
+              <w:rPr>
+                <w:lang w:val="en-US"/>
+              </w:rPr>
+              <w:t xml:space="preserve"> – Challenge gallery</w:t>
+            </w:r>
+            <w:r>
+              <w:rPr>
+                <w:lang w:val="en-US"/>
+              </w:rPr>
+              <w:t>, easy to browse</w:t>
+            </w:r>
           </w:p>
         </w:tc>
       </w:tr>
@@ -2373,7 +2484,39 @@
               <w:rPr>
                 <w:lang w:val="en-US"/>
               </w:rPr>
-              <w:t>Challenge interest</w:t>
+              <w:t xml:space="preserve">Challenge </w:t>
+            </w:r>
+            <w:r>
+              <w:rPr>
+                <w:lang w:val="en-US"/>
+              </w:rPr>
+              <w:t xml:space="preserve">expression of </w:t>
+            </w:r>
+            <w:proofErr w:type="gramStart"/>
+            <w:r>
+              <w:rPr>
+                <w:lang w:val="en-US"/>
+              </w:rPr>
+              <w:t>interest</w:t>
+            </w:r>
+            <w:r>
+              <w:rPr>
+                <w:lang w:val="en-US"/>
+              </w:rPr>
+              <w:t xml:space="preserve">  ‘add</w:t>
+            </w:r>
+            <w:proofErr w:type="gramEnd"/>
+            <w:r>
+              <w:rPr>
+                <w:lang w:val="en-US"/>
+              </w:rPr>
+              <w:t xml:space="preserve"> to favorites’ with </w:t>
+            </w:r>
+            <w:r>
+              <w:rPr>
+                <w:lang w:val="en-US"/>
+              </w:rPr>
+              <w:t>Name, Email address, Level of interest, potential student group, and more (?)</w:t>
             </w:r>
           </w:p>
         </w:tc>
@@ -2406,6 +2549,12 @@
                 <w:lang w:val="en-US"/>
               </w:rPr>
               <w:t>Challenge plan</w:t>
+            </w:r>
+            <w:r>
+              <w:rPr>
+                <w:lang w:val="en-US"/>
+              </w:rPr>
+              <w:t xml:space="preserve"> – Favorites list</w:t>
             </w:r>
           </w:p>
         </w:tc>
@@ -4899,7 +5048,7 @@
           <w:lang w:val="en-US"/>
         </w:rPr>
       </w:pPr>
-      <w:bookmarkStart w:id="1" w:name="_Ref76477260"/>
+      <w:bookmarkStart w:id="2" w:name="_Ref76477260"/>
       <w:r>
         <w:rPr>
           <w:lang w:val="en-US"/>
@@ -4907,7 +5056,7 @@
         <w:lastRenderedPageBreak/>
         <w:t>Challenge Metadata</w:t>
       </w:r>
-      <w:bookmarkEnd w:id="1"/>
+      <w:bookmarkEnd w:id="2"/>
     </w:p>
     <w:p>
       <w:pPr>
@@ -5304,7 +5453,7 @@
               <w:rPr>
                 <w:lang w:val="en-US"/>
               </w:rPr>
-              <w:t>Sponsor POC</w:t>
+              <w:t>Visibility</w:t>
             </w:r>
           </w:p>
         </w:tc>
@@ -5322,7 +5471,7 @@
               <w:rPr>
                 <w:lang w:val="en-US"/>
               </w:rPr>
-              <w:t>POC Name</w:t>
+              <w:t>Visibility status</w:t>
             </w:r>
           </w:p>
         </w:tc>
@@ -5336,12 +5485,14 @@
                 <w:lang w:val="en-US"/>
               </w:rPr>
             </w:pPr>
-            <w:r>
-              <w:rPr>
-                <w:lang w:val="en-US"/>
-              </w:rPr>
-              <w:t>Text</w:t>
-            </w:r>
+            <w:proofErr w:type="spellStart"/>
+            <w:r>
+              <w:rPr>
+                <w:lang w:val="en-US"/>
+              </w:rPr>
+              <w:t>Int</w:t>
+            </w:r>
+            <w:proofErr w:type="spellEnd"/>
           </w:p>
         </w:tc>
         <w:tc>
@@ -5350,15 +5501,18 @@
           </w:tcPr>
           <w:p>
             <w:pPr>
-              <w:rPr>
-                <w:lang w:val="en-US"/>
-              </w:rPr>
-            </w:pPr>
-            <w:r>
-              <w:rPr>
-                <w:lang w:val="en-US"/>
-              </w:rPr>
-              <w:t>Name of the central POC.</w:t>
+              <w:tabs>
+                <w:tab w:val="left" w:pos="2520"/>
+              </w:tabs>
+              <w:rPr>
+                <w:lang w:val="en-US"/>
+              </w:rPr>
+            </w:pPr>
+            <w:r>
+              <w:rPr>
+                <w:lang w:val="en-US"/>
+              </w:rPr>
+              <w:t>Is this proposal visible in the challenge gallery? What parts are visible</w:t>
             </w:r>
           </w:p>
         </w:tc>
@@ -5374,6 +5528,12 @@
                 <w:lang w:val="en-US"/>
               </w:rPr>
             </w:pPr>
+            <w:r>
+              <w:rPr>
+                <w:lang w:val="en-US"/>
+              </w:rPr>
+              <w:t>Sponsor POC</w:t>
+            </w:r>
           </w:p>
         </w:tc>
         <w:tc>
@@ -5390,7 +5550,7 @@
               <w:rPr>
                 <w:lang w:val="en-US"/>
               </w:rPr>
-              <w:t>POC Title</w:t>
+              <w:t>POC Name</w:t>
             </w:r>
           </w:p>
         </w:tc>
@@ -5422,6 +5582,12 @@
                 <w:lang w:val="en-US"/>
               </w:rPr>
             </w:pPr>
+            <w:r>
+              <w:rPr>
+                <w:lang w:val="en-US"/>
+              </w:rPr>
+              <w:t>Name of the central POC.</w:t>
+            </w:r>
           </w:p>
         </w:tc>
       </w:tr>
@@ -5448,19 +5614,11 @@
                 <w:lang w:val="en-US"/>
               </w:rPr>
             </w:pPr>
-            <w:proofErr w:type="spellStart"/>
-            <w:r>
-              <w:rPr>
-                <w:lang w:val="en-US"/>
-              </w:rPr>
-              <w:t>PoC</w:t>
-            </w:r>
-            <w:proofErr w:type="spellEnd"/>
-            <w:r>
-              <w:rPr>
-                <w:lang w:val="en-US"/>
-              </w:rPr>
-              <w:t xml:space="preserve"> Email</w:t>
+            <w:r>
+              <w:rPr>
+                <w:lang w:val="en-US"/>
+              </w:rPr>
+              <w:t>POC Title</w:t>
             </w:r>
           </w:p>
         </w:tc>
@@ -5518,11 +5676,19 @@
                 <w:lang w:val="en-US"/>
               </w:rPr>
             </w:pPr>
-            <w:r>
-              <w:rPr>
-                <w:lang w:val="en-US"/>
-              </w:rPr>
-              <w:t>POC Phone</w:t>
+            <w:proofErr w:type="spellStart"/>
+            <w:r>
+              <w:rPr>
+                <w:lang w:val="en-US"/>
+              </w:rPr>
+              <w:t>PoC</w:t>
+            </w:r>
+            <w:proofErr w:type="spellEnd"/>
+            <w:r>
+              <w:rPr>
+                <w:lang w:val="en-US"/>
+              </w:rPr>
+              <w:t xml:space="preserve"> Email</w:t>
             </w:r>
           </w:p>
         </w:tc>
@@ -5584,7 +5750,7 @@
               <w:rPr>
                 <w:lang w:val="en-US"/>
               </w:rPr>
-              <w:t>Opt-In</w:t>
+              <w:t>POC Phone</w:t>
             </w:r>
           </w:p>
         </w:tc>
@@ -5602,7 +5768,7 @@
               <w:rPr>
                 <w:lang w:val="en-US"/>
               </w:rPr>
-              <w:t>Boolean</w:t>
+              <w:t>Text</w:t>
             </w:r>
           </w:p>
         </w:tc>
@@ -5616,26 +5782,6 @@
                 <w:lang w:val="en-US"/>
               </w:rPr>
             </w:pPr>
-            <w:r>
-              <w:rPr>
-                <w:lang w:val="en-US"/>
-              </w:rPr>
-              <w:t xml:space="preserve">Opt-in for further communication, e.g. </w:t>
-            </w:r>
-            <w:proofErr w:type="spellStart"/>
-            <w:r>
-              <w:rPr>
-                <w:lang w:val="en-US"/>
-              </w:rPr>
-              <w:t>DTLab</w:t>
-            </w:r>
-            <w:proofErr w:type="spellEnd"/>
-            <w:r>
-              <w:rPr>
-                <w:lang w:val="en-US"/>
-              </w:rPr>
-              <w:t xml:space="preserve"> newsletter</w:t>
-            </w:r>
           </w:p>
         </w:tc>
       </w:tr>
@@ -5650,12 +5796,6 @@
                 <w:lang w:val="en-US"/>
               </w:rPr>
             </w:pPr>
-            <w:r>
-              <w:rPr>
-                <w:lang w:val="en-US"/>
-              </w:rPr>
-              <w:t>Sponsor Organization</w:t>
-            </w:r>
           </w:p>
         </w:tc>
         <w:tc>
@@ -5672,7 +5812,7 @@
               <w:rPr>
                 <w:lang w:val="en-US"/>
               </w:rPr>
-              <w:t>Organization Title</w:t>
+              <w:t>Opt-In</w:t>
             </w:r>
           </w:p>
         </w:tc>
@@ -5690,7 +5830,7 @@
               <w:rPr>
                 <w:lang w:val="en-US"/>
               </w:rPr>
-              <w:t>Text</w:t>
+              <w:t>Boolean</w:t>
             </w:r>
           </w:p>
         </w:tc>
@@ -5708,7 +5848,21 @@
               <w:rPr>
                 <w:lang w:val="en-US"/>
               </w:rPr>
-              <w:t>An Organization might have multiple POCs and challenges</w:t>
+              <w:t xml:space="preserve">Opt-in for further communication, e.g. </w:t>
+            </w:r>
+            <w:proofErr w:type="spellStart"/>
+            <w:r>
+              <w:rPr>
+                <w:lang w:val="en-US"/>
+              </w:rPr>
+              <w:t>DTLab</w:t>
+            </w:r>
+            <w:proofErr w:type="spellEnd"/>
+            <w:r>
+              <w:rPr>
+                <w:lang w:val="en-US"/>
+              </w:rPr>
+              <w:t xml:space="preserve"> newsletter</w:t>
             </w:r>
           </w:p>
         </w:tc>
@@ -5724,6 +5878,12 @@
                 <w:lang w:val="en-US"/>
               </w:rPr>
             </w:pPr>
+            <w:r>
+              <w:rPr>
+                <w:lang w:val="en-US"/>
+              </w:rPr>
+              <w:t>Sponsor Organization</w:t>
+            </w:r>
           </w:p>
         </w:tc>
         <w:tc>
@@ -5740,7 +5900,7 @@
               <w:rPr>
                 <w:lang w:val="en-US"/>
               </w:rPr>
-              <w:t>Organization City</w:t>
+              <w:t>Organization Title</w:t>
             </w:r>
           </w:p>
         </w:tc>
@@ -5772,6 +5932,12 @@
                 <w:lang w:val="en-US"/>
               </w:rPr>
             </w:pPr>
+            <w:r>
+              <w:rPr>
+                <w:lang w:val="en-US"/>
+              </w:rPr>
+              <w:t>An Organization might have multiple POCs and challenges</w:t>
+            </w:r>
           </w:p>
         </w:tc>
       </w:tr>
@@ -5802,7 +5968,7 @@
               <w:rPr>
                 <w:lang w:val="en-US"/>
               </w:rPr>
-              <w:t>Organization Mission</w:t>
+              <w:t>Organization City</w:t>
             </w:r>
           </w:p>
         </w:tc>
@@ -5864,7 +6030,7 @@
               <w:rPr>
                 <w:lang w:val="en-US"/>
               </w:rPr>
-              <w:t>Organization Website</w:t>
+              <w:t>Organization Mission</w:t>
             </w:r>
           </w:p>
         </w:tc>
@@ -5926,7 +6092,7 @@
               <w:rPr>
                 <w:lang w:val="en-US"/>
               </w:rPr>
-              <w:t>Submission Date</w:t>
+              <w:t>Organization Website</w:t>
             </w:r>
           </w:p>
         </w:tc>
@@ -5944,7 +6110,7 @@
               <w:rPr>
                 <w:lang w:val="en-US"/>
               </w:rPr>
-              <w:t>Date</w:t>
+              <w:t>Text</w:t>
             </w:r>
           </w:p>
         </w:tc>
@@ -5958,12 +6124,6 @@
                 <w:lang w:val="en-US"/>
               </w:rPr>
             </w:pPr>
-            <w:r>
-              <w:rPr>
-                <w:lang w:val="en-US"/>
-              </w:rPr>
-              <w:t>The date the challenge proposal was submitted</w:t>
-            </w:r>
           </w:p>
         </w:tc>
       </w:tr>
@@ -5978,12 +6138,6 @@
                 <w:lang w:val="en-US"/>
               </w:rPr>
             </w:pPr>
-            <w:r>
-              <w:rPr>
-                <w:lang w:val="en-US"/>
-              </w:rPr>
-              <w:t>Challenge</w:t>
-            </w:r>
           </w:p>
         </w:tc>
         <w:tc>
@@ -6000,7 +6154,7 @@
               <w:rPr>
                 <w:lang w:val="en-US"/>
               </w:rPr>
-              <w:t>Title</w:t>
+              <w:t>Submission Date</w:t>
             </w:r>
           </w:p>
         </w:tc>
@@ -6018,7 +6172,7 @@
               <w:rPr>
                 <w:lang w:val="en-US"/>
               </w:rPr>
-              <w:t>Text</w:t>
+              <w:t>Date</w:t>
             </w:r>
           </w:p>
         </w:tc>
@@ -6036,7 +6190,7 @@
               <w:rPr>
                 <w:lang w:val="en-US"/>
               </w:rPr>
-              <w:t>To be filled out by CIC coordinator</w:t>
+              <w:t>The date the challenge proposal was submitted</w:t>
             </w:r>
           </w:p>
         </w:tc>
@@ -6052,6 +6206,12 @@
                 <w:lang w:val="en-US"/>
               </w:rPr>
             </w:pPr>
+            <w:r>
+              <w:rPr>
+                <w:lang w:val="en-US"/>
+              </w:rPr>
+              <w:t>Challenge</w:t>
+            </w:r>
           </w:p>
         </w:tc>
         <w:tc>
@@ -6068,7 +6228,7 @@
               <w:rPr>
                 <w:lang w:val="en-US"/>
               </w:rPr>
-              <w:t>Challenge Statement</w:t>
+              <w:t>Title</w:t>
             </w:r>
           </w:p>
         </w:tc>
@@ -6104,7 +6264,7 @@
               <w:rPr>
                 <w:lang w:val="en-US"/>
               </w:rPr>
-              <w:t>In the format “Howe might we … for … so that …”</w:t>
+              <w:t>To be filled out by CIC coordinator</w:t>
             </w:r>
           </w:p>
         </w:tc>
@@ -6136,7 +6296,7 @@
               <w:rPr>
                 <w:lang w:val="en-US"/>
               </w:rPr>
-              <w:t>Challenge Description</w:t>
+              <w:t>Challenge Statement</w:t>
             </w:r>
           </w:p>
         </w:tc>
@@ -6168,6 +6328,12 @@
                 <w:lang w:val="en-US"/>
               </w:rPr>
             </w:pPr>
+            <w:r>
+              <w:rPr>
+                <w:lang w:val="en-US"/>
+              </w:rPr>
+              <w:t>In the format “Howe might we … for … so that …”</w:t>
+            </w:r>
           </w:p>
         </w:tc>
       </w:tr>
@@ -6198,7 +6364,7 @@
               <w:rPr>
                 <w:lang w:val="en-US"/>
               </w:rPr>
-              <w:t>Key Stakeholders</w:t>
+              <w:t>Challenge Description</w:t>
             </w:r>
           </w:p>
         </w:tc>
@@ -6230,20 +6396,6 @@
                 <w:lang w:val="en-US"/>
               </w:rPr>
             </w:pPr>
-            <w:r>
-              <w:rPr>
-                <w:lang w:val="en-US"/>
-              </w:rPr>
-              <w:t xml:space="preserve">Who are the key stakeholders? </w:t>
-            </w:r>
-            <w:proofErr w:type="gramStart"/>
-            <w:r>
-              <w:rPr>
-                <w:lang w:val="en-US"/>
-              </w:rPr>
-              <w:t>Do the support the challenge?</w:t>
-            </w:r>
-            <w:proofErr w:type="gramEnd"/>
           </w:p>
         </w:tc>
       </w:tr>
@@ -6274,7 +6426,7 @@
               <w:rPr>
                 <w:lang w:val="en-US"/>
               </w:rPr>
-              <w:t>Problem History</w:t>
+              <w:t>Key Stakeholders</w:t>
             </w:r>
           </w:p>
         </w:tc>
@@ -6310,8 +6462,16 @@
               <w:rPr>
                 <w:lang w:val="en-US"/>
               </w:rPr>
-              <w:t>What has the challenge sponsor already done to solve the challenge?</w:t>
-            </w:r>
+              <w:t xml:space="preserve">Who are the key stakeholders? </w:t>
+            </w:r>
+            <w:proofErr w:type="gramStart"/>
+            <w:r>
+              <w:rPr>
+                <w:lang w:val="en-US"/>
+              </w:rPr>
+              <w:t>Do the support the challenge?</w:t>
+            </w:r>
+            <w:proofErr w:type="gramEnd"/>
           </w:p>
         </w:tc>
       </w:tr>
@@ -6342,7 +6502,7 @@
               <w:rPr>
                 <w:lang w:val="en-US"/>
               </w:rPr>
-              <w:t>Challenge Support</w:t>
+              <w:t>Problem History</w:t>
             </w:r>
           </w:p>
         </w:tc>
@@ -6378,7 +6538,7 @@
               <w:rPr>
                 <w:lang w:val="en-US"/>
               </w:rPr>
-              <w:t>How does the challenge sponsor plan to support the challenge (people, knowledge, data etc.)?</w:t>
+              <w:t>What has the challenge sponsor already done to solve the challenge?</w:t>
             </w:r>
           </w:p>
         </w:tc>
@@ -6410,7 +6570,7 @@
               <w:rPr>
                 <w:lang w:val="en-US"/>
               </w:rPr>
-              <w:t>Leadership Support</w:t>
+              <w:t>Challenge Support</w:t>
             </w:r>
           </w:p>
         </w:tc>
@@ -6446,7 +6606,7 @@
               <w:rPr>
                 <w:lang w:val="en-US"/>
               </w:rPr>
-              <w:t>Does the challenge have leadership support?</w:t>
+              <w:t>How does the challenge sponsor plan to support the challenge (people, knowledge, data etc.)?</w:t>
             </w:r>
           </w:p>
         </w:tc>
@@ -6478,7 +6638,7 @@
               <w:rPr>
                 <w:lang w:val="en-US"/>
               </w:rPr>
-              <w:t>Criteria of Success</w:t>
+              <w:t>Leadership Support</w:t>
             </w:r>
           </w:p>
         </w:tc>
@@ -6514,7 +6674,7 @@
               <w:rPr>
                 <w:lang w:val="en-US"/>
               </w:rPr>
-              <w:t>When would a challenge be successful for the sponsor?</w:t>
+              <w:t>Does the challenge have leadership support?</w:t>
             </w:r>
           </w:p>
         </w:tc>
@@ -6546,7 +6706,7 @@
               <w:rPr>
                 <w:lang w:val="en-US"/>
               </w:rPr>
-              <w:t>Next Steps</w:t>
+              <w:t>Criteria of Success</w:t>
             </w:r>
           </w:p>
         </w:tc>
@@ -6582,7 +6742,7 @@
               <w:rPr>
                 <w:lang w:val="en-US"/>
               </w:rPr>
-              <w:t>How does the challenge sponsor intend to turn results to life?</w:t>
+              <w:t>When would a challenge be successful for the sponsor?</w:t>
             </w:r>
           </w:p>
         </w:tc>
@@ -6614,7 +6774,7 @@
               <w:rPr>
                 <w:lang w:val="en-US"/>
               </w:rPr>
-              <w:t>Tags</w:t>
+              <w:t>Next Steps</w:t>
             </w:r>
           </w:p>
         </w:tc>
@@ -6650,7 +6810,7 @@
               <w:rPr>
                 <w:lang w:val="en-US"/>
               </w:rPr>
-              <w:t>List of tags, e.g. healthcare, sustainability. To be filled out by CIC coordinator. We should work with a taxonomy</w:t>
+              <w:t>How does the challenge sponsor intend to turn results to life?</w:t>
             </w:r>
           </w:p>
         </w:tc>
@@ -6666,10 +6826,79 @@
                 <w:lang w:val="en-US"/>
               </w:rPr>
             </w:pPr>
-            <w:r>
-              <w:rPr>
-                <w:lang w:val="en-US"/>
-              </w:rPr>
+          </w:p>
+        </w:tc>
+        <w:tc>
+          <w:tcPr>
+            <w:tcW w:w="2077" w:type="dxa"/>
+          </w:tcPr>
+          <w:p>
+            <w:pPr>
+              <w:rPr>
+                <w:lang w:val="en-US"/>
+              </w:rPr>
+            </w:pPr>
+            <w:r>
+              <w:rPr>
+                <w:lang w:val="en-US"/>
+              </w:rPr>
+              <w:t>Tags</w:t>
+            </w:r>
+          </w:p>
+        </w:tc>
+        <w:tc>
+          <w:tcPr>
+            <w:tcW w:w="1294" w:type="dxa"/>
+          </w:tcPr>
+          <w:p>
+            <w:pPr>
+              <w:rPr>
+                <w:lang w:val="en-US"/>
+              </w:rPr>
+            </w:pPr>
+            <w:r>
+              <w:rPr>
+                <w:lang w:val="en-US"/>
+              </w:rPr>
+              <w:t>Text</w:t>
+            </w:r>
+          </w:p>
+        </w:tc>
+        <w:tc>
+          <w:tcPr>
+            <w:tcW w:w="4396" w:type="dxa"/>
+          </w:tcPr>
+          <w:p>
+            <w:pPr>
+              <w:rPr>
+                <w:lang w:val="en-US"/>
+              </w:rPr>
+            </w:pPr>
+            <w:r>
+              <w:rPr>
+                <w:lang w:val="en-US"/>
+              </w:rPr>
+              <w:t>List of tags, e.g. healthcare, sustainability. To be filled out by CIC coordinator. We should work with a taxonomy</w:t>
+            </w:r>
+          </w:p>
+        </w:tc>
+      </w:tr>
+      <w:tr>
+        <w:tc>
+          <w:tcPr>
+            <w:tcW w:w="1362" w:type="dxa"/>
+          </w:tcPr>
+          <w:p>
+            <w:pPr>
+              <w:rPr>
+                <w:lang w:val="en-US"/>
+              </w:rPr>
+            </w:pPr>
+            <w:r>
+              <w:rPr>
+                <w:lang w:val="en-US"/>
+              </w:rPr>
+              <w:lastRenderedPageBreak/>
               <w:t>Qualification</w:t>
             </w:r>
           </w:p>
@@ -8451,7 +8680,15 @@
           <w:highlight w:val="green"/>
           <w:lang w:val="en-US"/>
         </w:rPr>
-        <w:t>Challenge sponsor – register &amp; login, rights to create, read, update, delete own challenges</w:t>
+        <w:lastRenderedPageBreak/>
+        <w:t xml:space="preserve">Challenge sponsor – </w:t>
+      </w:r>
+      <w:r>
+        <w:rPr>
+          <w:highlight w:val="green"/>
+          <w:lang w:val="en-US"/>
+        </w:rPr>
+        <w:t>no login, just create challenge proposal</w:t>
       </w:r>
     </w:p>
     <w:p>
@@ -8466,7 +8703,6 @@
           <w:highlight w:val="green"/>
           <w:lang w:val="en-US"/>
         </w:rPr>
-        <w:lastRenderedPageBreak/>
         <w:t xml:space="preserve">Challenge taker without challenge - </w:t>
       </w:r>
       <w:r>
@@ -8474,14 +8710,14 @@
           <w:highlight w:val="green"/>
           <w:lang w:val="en-US"/>
         </w:rPr>
-        <w:t>without login: read and like all challenges</w:t>
+        <w:t>no</w:t>
       </w:r>
       <w:r>
         <w:rPr>
           <w:highlight w:val="green"/>
           <w:lang w:val="en-US"/>
         </w:rPr>
-        <w:t xml:space="preserve"> (use persistent cookies for favorites list)</w:t>
+        <w:t xml:space="preserve"> login: read and like all challenges (use persistent cookies for favorites list)</w:t>
       </w:r>
     </w:p>
     <w:p>
@@ -8513,8 +8749,6 @@
         </w:rPr>
         <w:t xml:space="preserve"> coordinator; update challenge metadata contributing challenges</w:t>
       </w:r>
-      <w:bookmarkStart w:id="2" w:name="_GoBack"/>
-      <w:bookmarkEnd w:id="2"/>
       <w:r>
         <w:rPr>
           <w:lang w:val="en-US"/>
@@ -9141,6 +9375,119 @@
       </w:rPr>
     </w:lvl>
   </w:abstractNum>
+  <w:abstractNum w:abstractNumId="6" w15:restartNumberingAfterBreak="0">
+    <w:nsid w:val="711156AC"/>
+    <w:multiLevelType w:val="hybridMultilevel"/>
+    <w:tmpl w:val="54468D8E"/>
+    <w:lvl w:ilvl="0" w:tplc="E256A0C6">
+      <w:start w:val="12"/>
+      <w:numFmt w:val="bullet"/>
+      <w:lvlText w:val="-"/>
+      <w:lvlJc w:val="left"/>
+      <w:pPr>
+        <w:ind w:left="720" w:hanging="360"/>
+      </w:pPr>
+      <w:rPr>
+        <w:rFonts w:ascii="Calibri" w:eastAsiaTheme="minorHAnsi" w:hAnsi="Calibri" w:cs="Calibri" w:hint="default"/>
+      </w:rPr>
+    </w:lvl>
+    <w:lvl w:ilvl="1" w:tplc="04090003" w:tentative="1">
+      <w:start w:val="1"/>
+      <w:numFmt w:val="bullet"/>
+      <w:lvlText w:val="o"/>
+      <w:lvlJc w:val="left"/>
+      <w:pPr>
+        <w:ind w:left="1440" w:hanging="360"/>
+      </w:pPr>
+      <w:rPr>
+        <w:rFonts w:ascii="Courier New" w:hAnsi="Courier New" w:cs="Courier New" w:hint="default"/>
+      </w:rPr>
+    </w:lvl>
+    <w:lvl w:ilvl="2" w:tplc="04090005" w:tentative="1">
+      <w:start w:val="1"/>
+      <w:numFmt w:val="bullet"/>
+      <w:lvlText w:val=""/>
+      <w:lvlJc w:val="left"/>
+      <w:pPr>
+        <w:ind w:left="2160" w:hanging="360"/>
+      </w:pPr>
+      <w:rPr>
+        <w:rFonts w:ascii="Wingdings" w:hAnsi="Wingdings" w:hint="default"/>
+      </w:rPr>
+    </w:lvl>
+    <w:lvl w:ilvl="3" w:tplc="04090001" w:tentative="1">
+      <w:start w:val="1"/>
+      <w:numFmt w:val="bullet"/>
+      <w:lvlText w:val=""/>
+      <w:lvlJc w:val="left"/>
+      <w:pPr>
+        <w:ind w:left="2880" w:hanging="360"/>
+      </w:pPr>
+      <w:rPr>
+        <w:rFonts w:ascii="Symbol" w:hAnsi="Symbol" w:hint="default"/>
+      </w:rPr>
+    </w:lvl>
+    <w:lvl w:ilvl="4" w:tplc="04090003" w:tentative="1">
+      <w:start w:val="1"/>
+      <w:numFmt w:val="bullet"/>
+      <w:lvlText w:val="o"/>
+      <w:lvlJc w:val="left"/>
+      <w:pPr>
+        <w:ind w:left="3600" w:hanging="360"/>
+      </w:pPr>
+      <w:rPr>
+        <w:rFonts w:ascii="Courier New" w:hAnsi="Courier New" w:cs="Courier New" w:hint="default"/>
+      </w:rPr>
+    </w:lvl>
+    <w:lvl w:ilvl="5" w:tplc="04090005" w:tentative="1">
+      <w:start w:val="1"/>
+      <w:numFmt w:val="bullet"/>
+      <w:lvlText w:val=""/>
+      <w:lvlJc w:val="left"/>
+      <w:pPr>
+        <w:ind w:left="4320" w:hanging="360"/>
+      </w:pPr>
+      <w:rPr>
+        <w:rFonts w:ascii="Wingdings" w:hAnsi="Wingdings" w:hint="default"/>
+      </w:rPr>
+    </w:lvl>
+    <w:lvl w:ilvl="6" w:tplc="04090001" w:tentative="1">
+      <w:start w:val="1"/>
+      <w:numFmt w:val="bullet"/>
+      <w:lvlText w:val=""/>
+      <w:lvlJc w:val="left"/>
+      <w:pPr>
+        <w:ind w:left="5040" w:hanging="360"/>
+      </w:pPr>
+      <w:rPr>
+        <w:rFonts w:ascii="Symbol" w:hAnsi="Symbol" w:hint="default"/>
+      </w:rPr>
+    </w:lvl>
+    <w:lvl w:ilvl="7" w:tplc="04090003" w:tentative="1">
+      <w:start w:val="1"/>
+      <w:numFmt w:val="bullet"/>
+      <w:lvlText w:val="o"/>
+      <w:lvlJc w:val="left"/>
+      <w:pPr>
+        <w:ind w:left="5760" w:hanging="360"/>
+      </w:pPr>
+      <w:rPr>
+        <w:rFonts w:ascii="Courier New" w:hAnsi="Courier New" w:cs="Courier New" w:hint="default"/>
+      </w:rPr>
+    </w:lvl>
+    <w:lvl w:ilvl="8" w:tplc="04090005" w:tentative="1">
+      <w:start w:val="1"/>
+      <w:numFmt w:val="bullet"/>
+      <w:lvlText w:val=""/>
+      <w:lvlJc w:val="left"/>
+      <w:pPr>
+        <w:ind w:left="6480" w:hanging="360"/>
+      </w:pPr>
+      <w:rPr>
+        <w:rFonts w:ascii="Wingdings" w:hAnsi="Wingdings" w:hint="default"/>
+      </w:rPr>
+    </w:lvl>
+  </w:abstractNum>
   <w:num w:numId="1">
     <w:abstractNumId w:val="0"/>
   </w:num>
@@ -9158,6 +9505,9 @@
   </w:num>
   <w:num w:numId="6">
     <w:abstractNumId w:val="2"/>
+  </w:num>
+  <w:num w:numId="7">
+    <w:abstractNumId w:val="6"/>
   </w:num>
 </w:numbering>
 </file>
@@ -10025,7 +10375,7 @@
 </file>
 
 <file path=customXml/itemProps1.xml><?xml version="1.0" encoding="utf-8"?>
-<ds:datastoreItem xmlns:ds="http://schemas.openxmlformats.org/officeDocument/2006/customXml" ds:itemID="{90720005-9184-47AC-9A90-31CB04C29A22}">
+<ds:datastoreItem xmlns:ds="http://schemas.openxmlformats.org/officeDocument/2006/customXml" ds:itemID="{9E176ABE-736B-4918-9FCA-7581FE8265AA}">
   <ds:schemaRefs>
     <ds:schemaRef ds:uri="http://schemas.openxmlformats.org/officeDocument/2006/bibliography"/>
   </ds:schemaRefs>

--- a/DTLab Challenge Rack.docx
+++ b/DTLab Challenge Rack.docx
@@ -760,16 +760,14 @@
               <w:rPr>
                 <w:lang w:val="en-US"/>
               </w:rPr>
-              <w:t xml:space="preserve">As a challenge </w:t>
-            </w:r>
-            <w:proofErr w:type="gramStart"/>
-            <w:r>
-              <w:rPr>
-                <w:lang w:val="en-US"/>
-              </w:rPr>
-              <w:t>sponsor</w:t>
-            </w:r>
-            <w:proofErr w:type="gramEnd"/>
+              <w:t>As a challenge sponsor</w:t>
+            </w:r>
+            <w:r>
+              <w:rPr>
+                <w:lang w:val="en-US"/>
+              </w:rPr>
+              <w:t>,</w:t>
+            </w:r>
             <w:r>
               <w:rPr>
                 <w:lang w:val="en-US"/>
@@ -780,13 +778,7 @@
               <w:rPr>
                 <w:lang w:val="en-US"/>
               </w:rPr>
-              <w:t>update</w:t>
-            </w:r>
-            <w:r>
-              <w:rPr>
-                <w:lang w:val="en-US"/>
-              </w:rPr>
-              <w:t xml:space="preserve"> a challenge proposal to </w:t>
+              <w:t xml:space="preserve">update a challenge proposal to </w:t>
             </w:r>
             <w:r>
               <w:rPr>
@@ -888,14 +880,7 @@
               <w:rPr>
                 <w:lang w:val="en-US"/>
               </w:rPr>
-              <w:t xml:space="preserve"> </w:t>
-            </w:r>
-            <w:proofErr w:type="gramStart"/>
-            <w:r>
-              <w:rPr>
-                <w:lang w:val="en-US"/>
-              </w:rPr>
-              <w:t>coordin</w:t>
+              <w:t xml:space="preserve"> coordin</w:t>
             </w:r>
             <w:r>
               <w:rPr>
@@ -903,7 +888,12 @@
               </w:rPr>
               <w:t>ator</w:t>
             </w:r>
-            <w:proofErr w:type="gramEnd"/>
+            <w:r>
+              <w:rPr>
+                <w:lang w:val="en-US"/>
+              </w:rPr>
+              <w:t>,</w:t>
+            </w:r>
             <w:r>
               <w:rPr>
                 <w:lang w:val="en-US"/>
@@ -1020,7 +1010,19 @@
               <w:rPr>
                 <w:lang w:val="en-US"/>
               </w:rPr>
-              <w:t xml:space="preserve"> coordinator I want to review a proposal, give it a title and flag it with tags</w:t>
+              <w:t xml:space="preserve"> coordinator</w:t>
+            </w:r>
+            <w:r>
+              <w:rPr>
+                <w:lang w:val="en-US"/>
+              </w:rPr>
+              <w:t>,</w:t>
+            </w:r>
+            <w:r>
+              <w:rPr>
+                <w:lang w:val="en-US"/>
+              </w:rPr>
+              <w:t xml:space="preserve"> I want to review a proposal, give it a title and flag it with tags</w:t>
             </w:r>
           </w:p>
         </w:tc>
@@ -1102,16 +1104,14 @@
               <w:rPr>
                 <w:lang w:val="en-US"/>
               </w:rPr>
-              <w:t xml:space="preserve"> </w:t>
-            </w:r>
-            <w:proofErr w:type="gramStart"/>
-            <w:r>
-              <w:rPr>
-                <w:lang w:val="en-US"/>
-              </w:rPr>
-              <w:t>coordinator</w:t>
-            </w:r>
-            <w:proofErr w:type="gramEnd"/>
+              <w:t xml:space="preserve"> coordinator</w:t>
+            </w:r>
+            <w:r>
+              <w:rPr>
+                <w:lang w:val="en-US"/>
+              </w:rPr>
+              <w:t>,</w:t>
+            </w:r>
             <w:r>
               <w:rPr>
                 <w:lang w:val="en-US"/>
@@ -1216,7 +1216,19 @@
               <w:rPr>
                 <w:lang w:val="en-US"/>
               </w:rPr>
-              <w:t xml:space="preserve"> coordinator I want to score a challenge proposal</w:t>
+              <w:t xml:space="preserve"> coordinator</w:t>
+            </w:r>
+            <w:r>
+              <w:rPr>
+                <w:lang w:val="en-US"/>
+              </w:rPr>
+              <w:t>,</w:t>
+            </w:r>
+            <w:r>
+              <w:rPr>
+                <w:lang w:val="en-US"/>
+              </w:rPr>
+              <w:t xml:space="preserve"> I want to score a challenge proposal</w:t>
             </w:r>
           </w:p>
         </w:tc>
@@ -1298,7 +1310,19 @@
               <w:rPr>
                 <w:lang w:val="en-US"/>
               </w:rPr>
-              <w:t xml:space="preserve"> coordinator I want to set the type of a challenge</w:t>
+              <w:t xml:space="preserve"> coordinator</w:t>
+            </w:r>
+            <w:r>
+              <w:rPr>
+                <w:lang w:val="en-US"/>
+              </w:rPr>
+              <w:t>,</w:t>
+            </w:r>
+            <w:r>
+              <w:rPr>
+                <w:lang w:val="en-US"/>
+              </w:rPr>
+              <w:t xml:space="preserve"> I want to set the type of a challenge</w:t>
             </w:r>
           </w:p>
         </w:tc>
@@ -1386,16 +1410,14 @@
               <w:rPr>
                 <w:lang w:val="en-US"/>
               </w:rPr>
-              <w:t xml:space="preserve"> </w:t>
-            </w:r>
-            <w:proofErr w:type="gramStart"/>
-            <w:r>
-              <w:rPr>
-                <w:lang w:val="en-US"/>
-              </w:rPr>
-              <w:t>coordinator</w:t>
-            </w:r>
-            <w:proofErr w:type="gramEnd"/>
+              <w:t xml:space="preserve"> coordinator</w:t>
+            </w:r>
+            <w:r>
+              <w:rPr>
+                <w:lang w:val="en-US"/>
+              </w:rPr>
+              <w:t>,</w:t>
+            </w:r>
             <w:r>
               <w:rPr>
                 <w:lang w:val="en-US"/>
@@ -1617,7 +1639,19 @@
               <w:rPr>
                 <w:lang w:val="en-US"/>
               </w:rPr>
-              <w:t xml:space="preserve"> coordinator I want to get an overview of all challenges/of a cohort</w:t>
+              <w:t xml:space="preserve"> coordinator</w:t>
+            </w:r>
+            <w:r>
+              <w:rPr>
+                <w:lang w:val="en-US"/>
+              </w:rPr>
+              <w:t>,</w:t>
+            </w:r>
+            <w:r>
+              <w:rPr>
+                <w:lang w:val="en-US"/>
+              </w:rPr>
+              <w:t xml:space="preserve"> I want to get an overview of all challenges/of a cohort</w:t>
             </w:r>
           </w:p>
         </w:tc>
@@ -1705,16 +1739,14 @@
               <w:rPr>
                 <w:lang w:val="en-US"/>
               </w:rPr>
-              <w:t xml:space="preserve"> </w:t>
-            </w:r>
-            <w:proofErr w:type="gramStart"/>
-            <w:r>
-              <w:rPr>
-                <w:lang w:val="en-US"/>
-              </w:rPr>
-              <w:t>coordinator</w:t>
-            </w:r>
-            <w:proofErr w:type="gramEnd"/>
+              <w:t xml:space="preserve"> coordinator</w:t>
+            </w:r>
+            <w:r>
+              <w:rPr>
+                <w:lang w:val="en-US"/>
+              </w:rPr>
+              <w:t>,</w:t>
+            </w:r>
             <w:r>
               <w:rPr>
                 <w:lang w:val="en-US"/>
@@ -1867,16 +1899,14 @@
               <w:rPr>
                 <w:lang w:val="en-US"/>
               </w:rPr>
-              <w:t xml:space="preserve">challenge </w:t>
-            </w:r>
-            <w:proofErr w:type="gramStart"/>
-            <w:r>
-              <w:rPr>
-                <w:lang w:val="en-US"/>
-              </w:rPr>
-              <w:t>taker</w:t>
-            </w:r>
-            <w:proofErr w:type="gramEnd"/>
+              <w:t>challenge taker</w:t>
+            </w:r>
+            <w:r>
+              <w:rPr>
+                <w:lang w:val="en-US"/>
+              </w:rPr>
+              <w:t>,</w:t>
+            </w:r>
             <w:r>
               <w:rPr>
                 <w:lang w:val="en-US"/>
@@ -1967,16 +1997,14 @@
               <w:rPr>
                 <w:lang w:val="en-US"/>
               </w:rPr>
-              <w:t xml:space="preserve">As a challenge </w:t>
-            </w:r>
-            <w:proofErr w:type="gramStart"/>
-            <w:r>
-              <w:rPr>
-                <w:lang w:val="en-US"/>
-              </w:rPr>
-              <w:t>taker</w:t>
-            </w:r>
-            <w:proofErr w:type="gramEnd"/>
+              <w:t>As a challenge taker</w:t>
+            </w:r>
+            <w:r>
+              <w:rPr>
+                <w:lang w:val="en-US"/>
+              </w:rPr>
+              <w:t>,</w:t>
+            </w:r>
             <w:r>
               <w:rPr>
                 <w:lang w:val="en-US"/>
@@ -2332,8 +2360,6 @@
               </w:rPr>
               <w:t>s</w:t>
             </w:r>
-            <w:bookmarkStart w:id="1" w:name="_GoBack"/>
-            <w:bookmarkEnd w:id="1"/>
             <w:r>
               <w:rPr>
                 <w:lang w:val="en-US"/>
@@ -5048,7 +5074,7 @@
           <w:lang w:val="en-US"/>
         </w:rPr>
       </w:pPr>
-      <w:bookmarkStart w:id="2" w:name="_Ref76477260"/>
+      <w:bookmarkStart w:id="1" w:name="_Ref76477260"/>
       <w:r>
         <w:rPr>
           <w:lang w:val="en-US"/>
@@ -5056,7 +5082,7 @@
         <w:lastRenderedPageBreak/>
         <w:t>Challenge Metadata</w:t>
       </w:r>
-      <w:bookmarkEnd w:id="2"/>
+      <w:bookmarkEnd w:id="1"/>
     </w:p>
     <w:p>
       <w:pPr>
@@ -8531,7 +8557,6 @@
       </w:pPr>
       <w:r>
         <w:rPr>
-          <w:highlight w:val="green"/>
           <w:lang w:val="en-US"/>
         </w:rPr>
         <w:t>Challenge takers without challenge ‘like’ challenge and input Email Address when liking</w:t>
@@ -8563,7 +8588,6 @@
       </w:pPr>
       <w:r>
         <w:rPr>
-          <w:highlight w:val="green"/>
           <w:lang w:val="en-US"/>
         </w:rPr>
         <w:t>Professors = Challenge takers without challenge can read and like all challenges</w:t>
@@ -8590,13 +8614,11 @@
     <w:p>
       <w:pPr>
         <w:rPr>
-          <w:highlight w:val="green"/>
-          <w:lang w:val="en-US"/>
-        </w:rPr>
-      </w:pPr>
-      <w:r>
-        <w:rPr>
-          <w:highlight w:val="green"/>
+          <w:lang w:val="en-US"/>
+        </w:rPr>
+      </w:pPr>
+      <w:r>
+        <w:rPr>
           <w:lang w:val="en-US"/>
         </w:rPr>
         <w:t>Challenge takers without challenge ‘like’ challenge</w:t>
@@ -8610,20 +8632,17 @@
           <w:numId w:val="4"/>
         </w:numPr>
         <w:rPr>
-          <w:highlight w:val="green"/>
-          <w:lang w:val="en-US"/>
-        </w:rPr>
-      </w:pPr>
-      <w:r>
-        <w:rPr>
-          <w:highlight w:val="green"/>
+          <w:lang w:val="en-US"/>
+        </w:rPr>
+      </w:pPr>
+      <w:r>
+        <w:rPr>
           <w:lang w:val="en-US"/>
         </w:rPr>
         <w:t xml:space="preserve">What roles (logins) do we </w:t>
       </w:r>
       <w:r>
         <w:rPr>
-          <w:highlight w:val="green"/>
           <w:lang w:val="en-US"/>
         </w:rPr>
         <w:t>want?</w:t>
@@ -8632,13 +8651,11 @@
     <w:p>
       <w:pPr>
         <w:rPr>
-          <w:highlight w:val="green"/>
-          <w:lang w:val="en-US"/>
-        </w:rPr>
-      </w:pPr>
-      <w:r>
-        <w:rPr>
-          <w:highlight w:val="green"/>
+          <w:lang w:val="en-US"/>
+        </w:rPr>
+      </w:pPr>
+      <w:r>
+        <w:rPr>
           <w:lang w:val="en-US"/>
         </w:rPr>
         <w:t>Roles:</w:t>
@@ -8647,14 +8664,12 @@
     <w:p>
       <w:pPr>
         <w:rPr>
-          <w:highlight w:val="green"/>
           <w:lang w:val="en-US"/>
         </w:rPr>
       </w:pPr>
       <w:proofErr w:type="spellStart"/>
       <w:r>
         <w:rPr>
-          <w:highlight w:val="green"/>
           <w:lang w:val="en-US"/>
         </w:rPr>
         <w:t>DTLab</w:t>
@@ -8662,22 +8677,27 @@
       <w:proofErr w:type="spellEnd"/>
       <w:r>
         <w:rPr>
-          <w:highlight w:val="green"/>
-          <w:lang w:val="en-US"/>
-        </w:rPr>
-        <w:t xml:space="preserve"> coordinator – login &amp; rights to create, read, update, delete all challenges</w:t>
+          <w:lang w:val="en-US"/>
+        </w:rPr>
+        <w:t xml:space="preserve"> coordinator – login &amp; rights to create, read, update, delete</w:t>
+      </w:r>
+      <w:bookmarkStart w:id="2" w:name="_GoBack"/>
+      <w:bookmarkEnd w:id="2"/>
+      <w:r>
+        <w:rPr>
+          <w:lang w:val="en-US"/>
+        </w:rPr>
+        <w:t xml:space="preserve"> all challenges</w:t>
       </w:r>
     </w:p>
     <w:p>
       <w:pPr>
         <w:rPr>
-          <w:highlight w:val="green"/>
-          <w:lang w:val="en-US"/>
-        </w:rPr>
-      </w:pPr>
-      <w:r>
-        <w:rPr>
-          <w:highlight w:val="green"/>
+          <w:lang w:val="en-US"/>
+        </w:rPr>
+      </w:pPr>
+      <w:r>
+        <w:rPr>
           <w:lang w:val="en-US"/>
         </w:rPr>
         <w:lastRenderedPageBreak/>
@@ -8685,7 +8705,6 @@
       </w:r>
       <w:r>
         <w:rPr>
-          <w:highlight w:val="green"/>
           <w:lang w:val="en-US"/>
         </w:rPr>
         <w:t>no login, just create challenge proposal</w:t>
@@ -8694,27 +8713,23 @@
     <w:p>
       <w:pPr>
         <w:rPr>
-          <w:highlight w:val="green"/>
-          <w:lang w:val="en-US"/>
-        </w:rPr>
-      </w:pPr>
-      <w:r>
-        <w:rPr>
-          <w:highlight w:val="green"/>
+          <w:lang w:val="en-US"/>
+        </w:rPr>
+      </w:pPr>
+      <w:r>
+        <w:rPr>
           <w:lang w:val="en-US"/>
         </w:rPr>
         <w:t xml:space="preserve">Challenge taker without challenge - </w:t>
       </w:r>
       <w:r>
         <w:rPr>
-          <w:highlight w:val="green"/>
           <w:lang w:val="en-US"/>
         </w:rPr>
         <w:t>no</w:t>
       </w:r>
       <w:r>
         <w:rPr>
-          <w:highlight w:val="green"/>
           <w:lang w:val="en-US"/>
         </w:rPr>
         <w:t xml:space="preserve"> login: read and like all challenges (use persistent cookies for favorites list)</w:t>
@@ -8728,7 +8743,6 @@
       </w:pPr>
       <w:r>
         <w:rPr>
-          <w:highlight w:val="green"/>
           <w:lang w:val="en-US"/>
         </w:rPr>
         <w:t xml:space="preserve">Challenge taker with challenge assigned – login assigned by </w:t>
@@ -8736,7 +8750,6 @@
       <w:proofErr w:type="spellStart"/>
       <w:r>
         <w:rPr>
-          <w:highlight w:val="green"/>
           <w:lang w:val="en-US"/>
         </w:rPr>
         <w:t>DTLab</w:t>
@@ -8744,7 +8757,6 @@
       <w:proofErr w:type="spellEnd"/>
       <w:r>
         <w:rPr>
-          <w:highlight w:val="green"/>
           <w:lang w:val="en-US"/>
         </w:rPr>
         <w:t xml:space="preserve"> coordinator; update challenge metadata contributing challenges</w:t>
@@ -8754,6 +8766,351 @@
           <w:lang w:val="en-US"/>
         </w:rPr>
         <w:t xml:space="preserve">  </w:t>
+      </w:r>
+    </w:p>
+    <w:p>
+      <w:pPr>
+        <w:rPr>
+          <w:lang w:val="en-US"/>
+        </w:rPr>
+      </w:pPr>
+    </w:p>
+    <w:p>
+      <w:pPr>
+        <w:pStyle w:val="berschrift1"/>
+        <w:rPr>
+          <w:lang w:val="en-US"/>
+        </w:rPr>
+      </w:pPr>
+      <w:r>
+        <w:rPr>
+          <w:lang w:val="en-US"/>
+        </w:rPr>
+        <w:t>Q&amp;A</w:t>
+      </w:r>
+    </w:p>
+    <w:p>
+      <w:pPr>
+        <w:rPr>
+          <w:rStyle w:val="Fett"/>
+          <w:b w:val="0"/>
+          <w:lang w:val="en-US"/>
+        </w:rPr>
+      </w:pPr>
+      <w:r>
+        <w:rPr>
+          <w:rStyle w:val="Fett"/>
+          <w:b w:val="0"/>
+          <w:lang w:val="en-US"/>
+        </w:rPr>
+        <w:t>Q: Do challenge sponsors need to login to submit a challenge proposal?</w:t>
+      </w:r>
+    </w:p>
+    <w:p>
+      <w:pPr>
+        <w:rPr>
+          <w:rStyle w:val="Fett"/>
+          <w:b w:val="0"/>
+          <w:lang w:val="en-US"/>
+        </w:rPr>
+      </w:pPr>
+      <w:r>
+        <w:rPr>
+          <w:rStyle w:val="Fett"/>
+          <w:b w:val="0"/>
+          <w:lang w:val="en-US"/>
+        </w:rPr>
+        <w:t>No, we want to make it as easy as possible to submit challenge proposals.</w:t>
+      </w:r>
+    </w:p>
+    <w:p>
+      <w:pPr>
+        <w:rPr>
+          <w:rStyle w:val="Fett"/>
+          <w:b w:val="0"/>
+          <w:lang w:val="en-US"/>
+        </w:rPr>
+      </w:pPr>
+      <w:r>
+        <w:rPr>
+          <w:rStyle w:val="Fett"/>
+          <w:b w:val="0"/>
+          <w:lang w:val="en-US"/>
+        </w:rPr>
+        <w:t>Q: How do we prevent from spam proposals?</w:t>
+      </w:r>
+    </w:p>
+    <w:p>
+      <w:pPr>
+        <w:rPr>
+          <w:rStyle w:val="Fett"/>
+          <w:b w:val="0"/>
+          <w:lang w:val="en-US"/>
+        </w:rPr>
+      </w:pPr>
+      <w:r>
+        <w:rPr>
+          <w:rStyle w:val="Fett"/>
+          <w:b w:val="0"/>
+          <w:lang w:val="en-US"/>
+        </w:rPr>
+        <w:t xml:space="preserve">We will captchas against bots. Each proposal </w:t>
+      </w:r>
+      <w:proofErr w:type="gramStart"/>
+      <w:r>
+        <w:rPr>
+          <w:rStyle w:val="Fett"/>
+          <w:b w:val="0"/>
+          <w:lang w:val="en-US"/>
+        </w:rPr>
+        <w:t>will be flagged</w:t>
+      </w:r>
+      <w:proofErr w:type="gramEnd"/>
+      <w:r>
+        <w:rPr>
+          <w:rStyle w:val="Fett"/>
+          <w:b w:val="0"/>
+          <w:lang w:val="en-US"/>
+        </w:rPr>
+        <w:t xml:space="preserve"> as new so that the </w:t>
+      </w:r>
+      <w:proofErr w:type="spellStart"/>
+      <w:r>
+        <w:rPr>
+          <w:rStyle w:val="Fett"/>
+          <w:b w:val="0"/>
+          <w:lang w:val="en-US"/>
+        </w:rPr>
+        <w:t>DTLab</w:t>
+      </w:r>
+      <w:proofErr w:type="spellEnd"/>
+      <w:r>
+        <w:rPr>
+          <w:rStyle w:val="Fett"/>
+          <w:b w:val="0"/>
+          <w:lang w:val="en-US"/>
+        </w:rPr>
+        <w:t xml:space="preserve"> coordinator can review the new proposals and delete spam.</w:t>
+      </w:r>
+    </w:p>
+    <w:p>
+      <w:pPr>
+        <w:rPr>
+          <w:rStyle w:val="Fett"/>
+          <w:b w:val="0"/>
+          <w:lang w:val="en-US"/>
+        </w:rPr>
+      </w:pPr>
+      <w:r>
+        <w:rPr>
+          <w:rStyle w:val="Fett"/>
+          <w:b w:val="0"/>
+          <w:lang w:val="en-US"/>
+        </w:rPr>
+        <w:t>Q: Do challenge takers have to log in to review proposals?</w:t>
+      </w:r>
+    </w:p>
+    <w:p>
+      <w:pPr>
+        <w:rPr>
+          <w:rStyle w:val="Fett"/>
+          <w:b w:val="0"/>
+          <w:lang w:val="en-US"/>
+        </w:rPr>
+      </w:pPr>
+      <w:r>
+        <w:rPr>
+          <w:rStyle w:val="Fett"/>
+          <w:b w:val="0"/>
+          <w:lang w:val="en-US"/>
+        </w:rPr>
+        <w:t xml:space="preserve">No, we will present a read-only gallery of challenge proposals with reduced information (e.g. no contact information and scoring). A challenge taker expresses interest by sending an email to the </w:t>
+      </w:r>
+      <w:proofErr w:type="spellStart"/>
+      <w:r>
+        <w:rPr>
+          <w:rStyle w:val="Fett"/>
+          <w:b w:val="0"/>
+          <w:lang w:val="en-US"/>
+        </w:rPr>
+        <w:t>DTLab</w:t>
+      </w:r>
+      <w:proofErr w:type="spellEnd"/>
+      <w:r>
+        <w:rPr>
+          <w:rStyle w:val="Fett"/>
+          <w:b w:val="0"/>
+          <w:lang w:val="en-US"/>
+        </w:rPr>
+        <w:t xml:space="preserve"> coordinator (email alias). The coordinator than follows up </w:t>
+      </w:r>
+      <w:proofErr w:type="gramStart"/>
+      <w:r>
+        <w:rPr>
+          <w:rStyle w:val="Fett"/>
+          <w:b w:val="0"/>
+          <w:lang w:val="en-US"/>
+        </w:rPr>
+        <w:t>to further explore</w:t>
+      </w:r>
+      <w:proofErr w:type="gramEnd"/>
+      <w:r>
+        <w:rPr>
+          <w:rStyle w:val="Fett"/>
+          <w:b w:val="0"/>
+          <w:lang w:val="en-US"/>
+        </w:rPr>
+        <w:t>.</w:t>
+      </w:r>
+    </w:p>
+    <w:p>
+      <w:pPr>
+        <w:rPr>
+          <w:rStyle w:val="Fett"/>
+          <w:b w:val="0"/>
+          <w:lang w:val="en-US"/>
+        </w:rPr>
+      </w:pPr>
+      <w:r>
+        <w:rPr>
+          <w:rStyle w:val="Fett"/>
+          <w:b w:val="0"/>
+          <w:lang w:val="en-US"/>
+        </w:rPr>
+        <w:t xml:space="preserve">Q: What logins </w:t>
+      </w:r>
+      <w:proofErr w:type="gramStart"/>
+      <w:r>
+        <w:rPr>
+          <w:rStyle w:val="Fett"/>
+          <w:b w:val="0"/>
+          <w:lang w:val="en-US"/>
+        </w:rPr>
+        <w:t>are needed</w:t>
+      </w:r>
+      <w:proofErr w:type="gramEnd"/>
+      <w:r>
+        <w:rPr>
+          <w:rStyle w:val="Fett"/>
+          <w:b w:val="0"/>
+          <w:lang w:val="en-US"/>
+        </w:rPr>
+        <w:t xml:space="preserve"> to manage users?</w:t>
+      </w:r>
+    </w:p>
+    <w:p>
+      <w:pPr>
+        <w:rPr>
+          <w:rStyle w:val="Fett"/>
+          <w:b w:val="0"/>
+          <w:lang w:val="en-US"/>
+        </w:rPr>
+      </w:pPr>
+      <w:r>
+        <w:rPr>
+          <w:rStyle w:val="Fett"/>
+          <w:b w:val="0"/>
+          <w:lang w:val="en-US"/>
+        </w:rPr>
+        <w:t xml:space="preserve">For the first version, we will only have logins for </w:t>
+      </w:r>
+      <w:proofErr w:type="spellStart"/>
+      <w:r>
+        <w:rPr>
+          <w:rStyle w:val="Fett"/>
+          <w:b w:val="0"/>
+          <w:lang w:val="en-US"/>
+        </w:rPr>
+        <w:t>DTLab</w:t>
+      </w:r>
+      <w:proofErr w:type="spellEnd"/>
+      <w:r>
+        <w:rPr>
+          <w:rStyle w:val="Fett"/>
+          <w:b w:val="0"/>
+          <w:lang w:val="en-US"/>
+        </w:rPr>
+        <w:t xml:space="preserve"> coordinators. They can read, update and delete challenges. At a future stage, we might introduce logins for challenge sponsors and challenge takers as well to improve the interaction with the </w:t>
+      </w:r>
+      <w:proofErr w:type="spellStart"/>
+      <w:r>
+        <w:rPr>
+          <w:rStyle w:val="Fett"/>
+          <w:b w:val="0"/>
+          <w:lang w:val="en-US"/>
+        </w:rPr>
+        <w:t>DTLab</w:t>
+      </w:r>
+      <w:proofErr w:type="spellEnd"/>
+      <w:r>
+        <w:rPr>
+          <w:rStyle w:val="Fett"/>
+          <w:b w:val="0"/>
+          <w:lang w:val="en-US"/>
+        </w:rPr>
+        <w:t>.</w:t>
+      </w:r>
+    </w:p>
+    <w:p>
+      <w:pPr>
+        <w:rPr>
+          <w:rStyle w:val="Fett"/>
+          <w:b w:val="0"/>
+          <w:lang w:val="en-US"/>
+        </w:rPr>
+      </w:pPr>
+      <w:r>
+        <w:rPr>
+          <w:rStyle w:val="Fett"/>
+          <w:b w:val="0"/>
+          <w:lang w:val="en-US"/>
+        </w:rPr>
+        <w:t xml:space="preserve">Q: How many </w:t>
+      </w:r>
+      <w:proofErr w:type="spellStart"/>
+      <w:r>
+        <w:rPr>
+          <w:rStyle w:val="Fett"/>
+          <w:b w:val="0"/>
+          <w:lang w:val="en-US"/>
+        </w:rPr>
+        <w:t>DTLab</w:t>
+      </w:r>
+      <w:proofErr w:type="spellEnd"/>
+      <w:r>
+        <w:rPr>
+          <w:rStyle w:val="Fett"/>
+          <w:b w:val="0"/>
+          <w:lang w:val="en-US"/>
+        </w:rPr>
+        <w:t xml:space="preserve"> coordinators are there?</w:t>
+      </w:r>
+    </w:p>
+    <w:p>
+      <w:pPr>
+        <w:rPr>
+          <w:rStyle w:val="Fett"/>
+          <w:b w:val="0"/>
+          <w:lang w:val="en-US"/>
+        </w:rPr>
+      </w:pPr>
+      <w:proofErr w:type="spellStart"/>
+      <w:r>
+        <w:rPr>
+          <w:rStyle w:val="Fett"/>
+          <w:b w:val="0"/>
+          <w:lang w:val="en-US"/>
+        </w:rPr>
+        <w:t>DTLab</w:t>
+      </w:r>
+      <w:proofErr w:type="spellEnd"/>
+      <w:r>
+        <w:rPr>
+          <w:rStyle w:val="Fett"/>
+          <w:b w:val="0"/>
+          <w:lang w:val="en-US"/>
+        </w:rPr>
+        <w:t xml:space="preserve"> coordinator is a role and we will have multiple users with this role to create redundancy. We will use an email alias for interaction with challenge sponsors and takers.</w:t>
       </w:r>
     </w:p>
     <w:p>
@@ -10106,6 +10463,17 @@
       <w:u w:val="single"/>
     </w:rPr>
   </w:style>
+  <w:style w:type="character" w:styleId="Fett">
+    <w:name w:val="Strong"/>
+    <w:basedOn w:val="Absatz-Standardschriftart"/>
+    <w:uiPriority w:val="22"/>
+    <w:qFormat/>
+    <w:rsid w:val="00CD6B24"/>
+    <w:rPr>
+      <w:b/>
+      <w:bCs/>
+    </w:rPr>
+  </w:style>
 </w:styles>
 </file>
 
@@ -10375,7 +10743,7 @@
 </file>
 
 <file path=customXml/itemProps1.xml><?xml version="1.0" encoding="utf-8"?>
-<ds:datastoreItem xmlns:ds="http://schemas.openxmlformats.org/officeDocument/2006/customXml" ds:itemID="{9E176ABE-736B-4918-9FCA-7581FE8265AA}">
+<ds:datastoreItem xmlns:ds="http://schemas.openxmlformats.org/officeDocument/2006/customXml" ds:itemID="{BFFC59D0-F5BF-4943-BB4E-71703F72DAA9}">
   <ds:schemaRefs>
     <ds:schemaRef ds:uri="http://schemas.openxmlformats.org/officeDocument/2006/bibliography"/>
   </ds:schemaRefs>

--- a/DTLab Challenge Rack.docx
+++ b/DTLab Challenge Rack.docx
@@ -9,19 +9,11 @@
           <w:lang w:val="en-US"/>
         </w:rPr>
       </w:pPr>
-      <w:proofErr w:type="spellStart"/>
       <w:r>
         <w:rPr>
           <w:lang w:val="en-US"/>
         </w:rPr>
-        <w:t>DTLab</w:t>
-      </w:r>
-      <w:proofErr w:type="spellEnd"/>
-      <w:r>
-        <w:rPr>
-          <w:lang w:val="en-US"/>
-        </w:rPr>
-        <w:t xml:space="preserve"> </w:t>
+        <w:t xml:space="preserve">DTLab </w:t>
       </w:r>
       <w:r>
         <w:rPr>
@@ -859,14 +851,12 @@
         </w:rPr>
         <w:t xml:space="preserve"> (</w:t>
       </w:r>
-      <w:proofErr w:type="spellStart"/>
       <w:r>
         <w:rPr>
           <w:lang w:val="en-US"/>
         </w:rPr>
         <w:t>DTLab</w:t>
       </w:r>
-      <w:proofErr w:type="spellEnd"/>
       <w:r>
         <w:rPr>
           <w:lang w:val="en-US"/>
@@ -928,21 +918,7 @@
         <w:rPr>
           <w:lang w:val="en-US"/>
         </w:rPr>
-        <w:t xml:space="preserve">to manage the lifecycle. This approach is laborious, error-prone and </w:t>
-      </w:r>
-      <w:proofErr w:type="spellStart"/>
-      <w:r>
-        <w:rPr>
-          <w:lang w:val="en-US"/>
-        </w:rPr>
-        <w:t>intransparent</w:t>
-      </w:r>
-      <w:proofErr w:type="spellEnd"/>
-      <w:r>
-        <w:rPr>
-          <w:lang w:val="en-US"/>
-        </w:rPr>
-        <w:t>. Therefore, the idea is to capture challenge proposals via an online form and store all relevant data in a central database. This allows an easier management of challenges and closer collaboration with all personas involved (challenge sponsor, coordinator, and professor).</w:t>
+        <w:t>to manage the lifecycle. This approach is laborious, error-prone and intransparent. Therefore, the idea is to capture challenge proposals via an online form and store all relevant data in a central database. This allows an easier management of challenges and closer collaboration with all personas involved (challenge sponsor, coordinator, and professor).</w:t>
       </w:r>
     </w:p>
     <w:p>
@@ -1086,21 +1062,7 @@
         <w:rPr>
           <w:lang w:val="en-US"/>
         </w:rPr>
-        <w:t xml:space="preserve"> – the representative of a public sector organization submitting a challenge to the </w:t>
-      </w:r>
-      <w:proofErr w:type="spellStart"/>
-      <w:r>
-        <w:rPr>
-          <w:lang w:val="en-US"/>
-        </w:rPr>
-        <w:t>DTLab</w:t>
-      </w:r>
-      <w:proofErr w:type="spellEnd"/>
-      <w:r>
-        <w:rPr>
-          <w:lang w:val="en-US"/>
-        </w:rPr>
-        <w:t>.</w:t>
+        <w:t xml:space="preserve"> – the representative of a public sector organization submitting a challenge to the DTLab.</w:t>
       </w:r>
     </w:p>
     <w:p>
@@ -1109,21 +1071,12 @@
           <w:lang w:val="en-US"/>
         </w:rPr>
       </w:pPr>
-      <w:proofErr w:type="spellStart"/>
       <w:r>
         <w:rPr>
           <w:b/>
           <w:lang w:val="en-US"/>
         </w:rPr>
-        <w:t>DTLab</w:t>
-      </w:r>
-      <w:proofErr w:type="spellEnd"/>
-      <w:r>
-        <w:rPr>
-          <w:b/>
-          <w:lang w:val="en-US"/>
-        </w:rPr>
-        <w:t xml:space="preserve"> coordinator</w:t>
+        <w:t>DTLab coordinator</w:t>
       </w:r>
       <w:r>
         <w:rPr>
@@ -1135,21 +1088,7 @@
         <w:rPr>
           <w:lang w:val="en-US"/>
         </w:rPr>
-        <w:t xml:space="preserve"> an assigned coordinator at the </w:t>
-      </w:r>
-      <w:proofErr w:type="spellStart"/>
-      <w:r>
-        <w:rPr>
-          <w:lang w:val="en-US"/>
-        </w:rPr>
-        <w:t>DTLab</w:t>
-      </w:r>
-      <w:proofErr w:type="spellEnd"/>
-      <w:r>
-        <w:rPr>
-          <w:lang w:val="en-US"/>
-        </w:rPr>
-        <w:t xml:space="preserve"> who manages a challenge along its lifecycle (qualification, matching etc.)</w:t>
+        <w:t xml:space="preserve"> an assigned coordinator at the DTLab who manages a challenge along its lifecycle (qualification, matching etc.)</w:t>
       </w:r>
     </w:p>
     <w:p>
@@ -1187,21 +1126,7 @@
         <w:rPr>
           <w:lang w:val="en-US"/>
         </w:rPr>
-        <w:t xml:space="preserve">a person representing a team that takes on a challenge, </w:t>
-      </w:r>
-      <w:proofErr w:type="gramStart"/>
-      <w:r>
-        <w:rPr>
-          <w:lang w:val="en-US"/>
-        </w:rPr>
-        <w:t>e.g.</w:t>
-      </w:r>
-      <w:proofErr w:type="gramEnd"/>
-      <w:r>
-        <w:rPr>
-          <w:lang w:val="en-US"/>
-        </w:rPr>
-        <w:t xml:space="preserve"> a teacher or a startup lead.</w:t>
+        <w:t>a person representing a team that takes on a challenge, e.g. a teacher or a startup lead.</w:t>
       </w:r>
     </w:p>
     <w:p>
@@ -1271,21 +1196,7 @@
         <w:rPr>
           <w:lang w:val="en-US"/>
         </w:rPr>
-        <w:t xml:space="preserve"> for details on the data </w:t>
-      </w:r>
-      <w:proofErr w:type="gramStart"/>
-      <w:r>
-        <w:rPr>
-          <w:lang w:val="en-US"/>
-        </w:rPr>
-        <w:t>actually used</w:t>
-      </w:r>
-      <w:proofErr w:type="gramEnd"/>
-      <w:r>
-        <w:rPr>
-          <w:lang w:val="en-US"/>
-        </w:rPr>
-        <w:t xml:space="preserve"> to describe a challenge along its lifecycle.</w:t>
+        <w:t xml:space="preserve"> for details on the data actually used to describe a challenge along its lifecycle.</w:t>
       </w:r>
     </w:p>
     <w:tbl>
@@ -1311,7 +1222,6 @@
                 <w:lang w:val="en-US"/>
               </w:rPr>
             </w:pPr>
-            <w:proofErr w:type="spellStart"/>
             <w:r>
               <w:rPr>
                 <w:b/>
@@ -1319,7 +1229,6 @@
               </w:rPr>
               <w:t>Prio</w:t>
             </w:r>
-            <w:proofErr w:type="spellEnd"/>
           </w:p>
         </w:tc>
         <w:tc>
@@ -1409,21 +1318,7 @@
               <w:rPr>
                 <w:lang w:val="en-US"/>
               </w:rPr>
-              <w:t xml:space="preserve">the </w:t>
-            </w:r>
-            <w:proofErr w:type="spellStart"/>
-            <w:r>
-              <w:rPr>
-                <w:lang w:val="en-US"/>
-              </w:rPr>
-              <w:t>DTLab</w:t>
-            </w:r>
-            <w:proofErr w:type="spellEnd"/>
-            <w:r>
-              <w:rPr>
-                <w:lang w:val="en-US"/>
-              </w:rPr>
-              <w:t>.</w:t>
+              <w:t>the DTLab.</w:t>
             </w:r>
           </w:p>
         </w:tc>
@@ -1614,21 +1509,7 @@
               <w:rPr>
                 <w:lang w:val="en-US"/>
               </w:rPr>
-              <w:t xml:space="preserve">As a </w:t>
-            </w:r>
-            <w:proofErr w:type="spellStart"/>
-            <w:r>
-              <w:rPr>
-                <w:lang w:val="en-US"/>
-              </w:rPr>
-              <w:t>DTLab</w:t>
-            </w:r>
-            <w:proofErr w:type="spellEnd"/>
-            <w:r>
-              <w:rPr>
-                <w:lang w:val="en-US"/>
-              </w:rPr>
-              <w:t xml:space="preserve"> coordin</w:t>
+              <w:t>As a DTLab coordin</w:t>
             </w:r>
             <w:r>
               <w:rPr>
@@ -1715,21 +1596,7 @@
               <w:rPr>
                 <w:lang w:val="en-US"/>
               </w:rPr>
-              <w:t xml:space="preserve">As a </w:t>
-            </w:r>
-            <w:proofErr w:type="spellStart"/>
-            <w:r>
-              <w:rPr>
-                <w:lang w:val="en-US"/>
-              </w:rPr>
-              <w:t>DTLab</w:t>
-            </w:r>
-            <w:proofErr w:type="spellEnd"/>
-            <w:r>
-              <w:rPr>
-                <w:lang w:val="en-US"/>
-              </w:rPr>
-              <w:t xml:space="preserve"> coordinator I want to review </w:t>
+              <w:t xml:space="preserve">As a DTLab coordinator I want to review </w:t>
             </w:r>
             <w:r>
               <w:rPr>
@@ -1804,21 +1671,7 @@
               <w:rPr>
                 <w:lang w:val="en-US"/>
               </w:rPr>
-              <w:t xml:space="preserve">As a </w:t>
-            </w:r>
-            <w:proofErr w:type="spellStart"/>
-            <w:r>
-              <w:rPr>
-                <w:lang w:val="en-US"/>
-              </w:rPr>
-              <w:t>DTLab</w:t>
-            </w:r>
-            <w:proofErr w:type="spellEnd"/>
-            <w:r>
-              <w:rPr>
-                <w:lang w:val="en-US"/>
-              </w:rPr>
-              <w:t xml:space="preserve"> coordinator I want to score a challenge proposal</w:t>
+              <w:t>As a DTLab coordinator I want to score a challenge proposal</w:t>
             </w:r>
           </w:p>
         </w:tc>
@@ -1869,21 +1722,7 @@
               <w:rPr>
                 <w:lang w:val="en-US"/>
               </w:rPr>
-              <w:t xml:space="preserve">As a </w:t>
-            </w:r>
-            <w:proofErr w:type="spellStart"/>
-            <w:r>
-              <w:rPr>
-                <w:lang w:val="en-US"/>
-              </w:rPr>
-              <w:t>DTLab</w:t>
-            </w:r>
-            <w:proofErr w:type="spellEnd"/>
-            <w:r>
-              <w:rPr>
-                <w:lang w:val="en-US"/>
-              </w:rPr>
-              <w:t xml:space="preserve"> coordinator I want to set the type of a challenge</w:t>
+              <w:t>As a DTLab coordinator I want to set the type of a challenge</w:t>
             </w:r>
           </w:p>
         </w:tc>
@@ -1907,21 +1746,7 @@
               <w:rPr>
                 <w:lang w:val="en-US"/>
               </w:rPr>
-              <w:t xml:space="preserve">types of challenges, </w:t>
-            </w:r>
-            <w:proofErr w:type="gramStart"/>
-            <w:r>
-              <w:rPr>
-                <w:lang w:val="en-US"/>
-              </w:rPr>
-              <w:t>e.g.</w:t>
-            </w:r>
-            <w:proofErr w:type="gramEnd"/>
-            <w:r>
-              <w:rPr>
-                <w:lang w:val="en-US"/>
-              </w:rPr>
-              <w:t xml:space="preserve"> student challenge, student project or startup challenge</w:t>
+              <w:t>types of challenges, e.g. student challenge, student project or startup challenge</w:t>
             </w:r>
           </w:p>
         </w:tc>
@@ -1961,16 +1786,8 @@
               <w:rPr>
                 <w:lang w:val="en-US"/>
               </w:rPr>
-              <w:t xml:space="preserve">As a </w:t>
-            </w:r>
-            <w:proofErr w:type="spellStart"/>
-            <w:r>
-              <w:rPr>
-                <w:lang w:val="en-US"/>
-              </w:rPr>
-              <w:t>DTLab</w:t>
-            </w:r>
-            <w:proofErr w:type="spellEnd"/>
+              <w:t>As a DTLab</w:t>
+            </w:r>
             <w:r>
               <w:rPr>
                 <w:lang w:val="en-US"/>
@@ -2056,35 +1873,7 @@
               <w:rPr>
                 <w:lang w:val="en-US"/>
               </w:rPr>
-              <w:t xml:space="preserve">As a </w:t>
-            </w:r>
-            <w:proofErr w:type="spellStart"/>
-            <w:r>
-              <w:rPr>
-                <w:lang w:val="en-US"/>
-              </w:rPr>
-              <w:t>DTLab</w:t>
-            </w:r>
-            <w:proofErr w:type="spellEnd"/>
-            <w:r>
-              <w:rPr>
-                <w:lang w:val="en-US"/>
-              </w:rPr>
-              <w:t xml:space="preserve"> coordinator I want to get an overview of </w:t>
-            </w:r>
-            <w:proofErr w:type="gramStart"/>
-            <w:r>
-              <w:rPr>
-                <w:lang w:val="en-US"/>
-              </w:rPr>
-              <w:t>all challenges/of</w:t>
-            </w:r>
-            <w:proofErr w:type="gramEnd"/>
-            <w:r>
-              <w:rPr>
-                <w:lang w:val="en-US"/>
-              </w:rPr>
-              <w:t xml:space="preserve"> a cohort</w:t>
+              <w:t>As a DTLab coordinator I want to get an overview of all challenges/of a cohort</w:t>
             </w:r>
           </w:p>
         </w:tc>
@@ -2135,21 +1924,7 @@
               <w:rPr>
                 <w:lang w:val="en-US"/>
               </w:rPr>
-              <w:t xml:space="preserve">As a </w:t>
-            </w:r>
-            <w:proofErr w:type="spellStart"/>
-            <w:r>
-              <w:rPr>
-                <w:lang w:val="en-US"/>
-              </w:rPr>
-              <w:t>DTLab</w:t>
-            </w:r>
-            <w:proofErr w:type="spellEnd"/>
-            <w:r>
-              <w:rPr>
-                <w:lang w:val="en-US"/>
-              </w:rPr>
-              <w:t xml:space="preserve"> coordinator I want to</w:t>
+              <w:t>As a DTLab coordinator I want to</w:t>
             </w:r>
             <w:r>
               <w:rPr>
@@ -2179,21 +1954,7 @@
               <w:rPr>
                 <w:lang w:val="en-US"/>
               </w:rPr>
-              <w:t xml:space="preserve">Predefined set of milestone types, </w:t>
-            </w:r>
-            <w:proofErr w:type="gramStart"/>
-            <w:r>
-              <w:rPr>
-                <w:lang w:val="en-US"/>
-              </w:rPr>
-              <w:t>e.g.</w:t>
-            </w:r>
-            <w:proofErr w:type="gramEnd"/>
-            <w:r>
-              <w:rPr>
-                <w:lang w:val="en-US"/>
-              </w:rPr>
-              <w:t xml:space="preserve"> </w:t>
+              <w:t xml:space="preserve">Predefined set of milestone types, e.g. </w:t>
             </w:r>
           </w:p>
         </w:tc>
@@ -2232,21 +1993,7 @@
               <w:rPr>
                 <w:lang w:val="en-US"/>
               </w:rPr>
-              <w:t xml:space="preserve">As a </w:t>
-            </w:r>
-            <w:proofErr w:type="spellStart"/>
-            <w:r>
-              <w:rPr>
-                <w:lang w:val="en-US"/>
-              </w:rPr>
-              <w:t>DTLab</w:t>
-            </w:r>
-            <w:proofErr w:type="spellEnd"/>
-            <w:r>
-              <w:rPr>
-                <w:lang w:val="en-US"/>
-              </w:rPr>
-              <w:t xml:space="preserve"> coordinator I want to update </w:t>
+              <w:t xml:space="preserve">As a DTLab coordinator I want to update </w:t>
             </w:r>
             <w:r>
               <w:rPr>
@@ -2303,21 +2050,7 @@
               <w:rPr>
                 <w:lang w:val="en-US"/>
               </w:rPr>
-              <w:t xml:space="preserve">As a </w:t>
-            </w:r>
-            <w:proofErr w:type="spellStart"/>
-            <w:r>
-              <w:rPr>
-                <w:lang w:val="en-US"/>
-              </w:rPr>
-              <w:t>DTLab</w:t>
-            </w:r>
-            <w:proofErr w:type="spellEnd"/>
-            <w:r>
-              <w:rPr>
-                <w:lang w:val="en-US"/>
-              </w:rPr>
-              <w:t xml:space="preserve"> coordinator </w:t>
+              <w:t xml:space="preserve">As a DTLab coordinator </w:t>
             </w:r>
             <w:r>
               <w:rPr>
@@ -2374,21 +2107,7 @@
               <w:rPr>
                 <w:lang w:val="en-US"/>
               </w:rPr>
-              <w:t xml:space="preserve">As a </w:t>
-            </w:r>
-            <w:proofErr w:type="spellStart"/>
-            <w:r>
-              <w:rPr>
-                <w:lang w:val="en-US"/>
-              </w:rPr>
-              <w:t>DTLab</w:t>
-            </w:r>
-            <w:proofErr w:type="spellEnd"/>
-            <w:r>
-              <w:rPr>
-                <w:lang w:val="en-US"/>
-              </w:rPr>
-              <w:t xml:space="preserve"> coordinator I want to capture the publication of a challenge.</w:t>
+              <w:t>As a DTLab coordinator I want to capture the publication of a challenge.</w:t>
             </w:r>
           </w:p>
         </w:tc>
@@ -2613,21 +2332,7 @@
         <w:rPr>
           <w:lang w:val="en-US"/>
         </w:rPr>
-        <w:t xml:space="preserve">integrated into </w:t>
-      </w:r>
-      <w:proofErr w:type="spellStart"/>
-      <w:r>
-        <w:rPr>
-          <w:lang w:val="en-US"/>
-        </w:rPr>
-        <w:t>DTLab</w:t>
-      </w:r>
-      <w:proofErr w:type="spellEnd"/>
-      <w:r>
-        <w:rPr>
-          <w:lang w:val="en-US"/>
-        </w:rPr>
-        <w:t xml:space="preserve"> website</w:t>
+        <w:t>integrated into DTLab website</w:t>
       </w:r>
       <w:r>
         <w:rPr>
@@ -2705,21 +2410,7 @@
         <w:rPr>
           <w:lang w:val="en-US"/>
         </w:rPr>
-        <w:t xml:space="preserve">Results will be published under an </w:t>
-      </w:r>
-      <w:proofErr w:type="gramStart"/>
-      <w:r>
-        <w:rPr>
-          <w:lang w:val="en-US"/>
-        </w:rPr>
-        <w:t>Open Source</w:t>
-      </w:r>
-      <w:proofErr w:type="gramEnd"/>
-      <w:r>
-        <w:rPr>
-          <w:lang w:val="en-US"/>
-        </w:rPr>
-        <w:t xml:space="preserve"> license</w:t>
+        <w:t>Results will be published under an Open Source license</w:t>
       </w:r>
     </w:p>
     <w:p>
@@ -3574,19 +3265,9 @@
                               <w:pPr>
                                 <w:jc w:val="center"/>
                               </w:pPr>
-                              <w:proofErr w:type="spellStart"/>
                               <w:r>
-                                <w:t>Proposal</w:t>
+                                <w:t>Proposal Overview</w:t>
                               </w:r>
-                              <w:proofErr w:type="spellEnd"/>
-                              <w:r>
-                                <w:t xml:space="preserve"> </w:t>
-                              </w:r>
-                              <w:proofErr w:type="spellStart"/>
-                              <w:r>
-                                <w:t>Overview</w:t>
-                              </w:r>
-                              <w:proofErr w:type="spellEnd"/>
                             </w:p>
                           </w:txbxContent>
                         </wps:txbx>
@@ -3650,18 +3331,8 @@
                                   <w:sz w:val="22"/>
                                   <w:szCs w:val="22"/>
                                 </w:rPr>
-                                <w:t xml:space="preserve"> </w:t>
+                                <w:t xml:space="preserve"> Proposal</w:t>
                               </w:r>
-                              <w:proofErr w:type="spellStart"/>
-                              <w:r>
-                                <w:rPr>
-                                  <w:rFonts w:asciiTheme="minorHAnsi" w:eastAsia="Calibri" w:hAnsiTheme="minorHAnsi" w:cstheme="minorHAnsi"/>
-                                  <w:sz w:val="22"/>
-                                  <w:szCs w:val="22"/>
-                                </w:rPr>
-                                <w:t>Proposal</w:t>
-                              </w:r>
-                              <w:proofErr w:type="spellEnd"/>
                             </w:p>
                           </w:txbxContent>
                         </wps:txbx>
@@ -3706,19 +3377,9 @@
                               <w:pPr>
                                 <w:jc w:val="center"/>
                               </w:pPr>
-                              <w:proofErr w:type="spellStart"/>
                               <w:r>
-                                <w:t>Notify</w:t>
+                                <w:t>Notify CIC Coordinator</w:t>
                               </w:r>
-                              <w:proofErr w:type="spellEnd"/>
-                              <w:r>
-                                <w:t xml:space="preserve"> CIC </w:t>
-                              </w:r>
-                              <w:proofErr w:type="spellStart"/>
-                              <w:r>
-                                <w:t>Coordinator</w:t>
-                              </w:r>
-                              <w:proofErr w:type="spellEnd"/>
                             </w:p>
                           </w:txbxContent>
                         </wps:txbx>
@@ -3876,18 +3537,8 @@
                                   <w:sz w:val="22"/>
                                   <w:szCs w:val="22"/>
                                 </w:rPr>
-                                <w:t xml:space="preserve">Score </w:t>
+                                <w:t>Score Proposal</w:t>
                               </w:r>
-                              <w:proofErr w:type="spellStart"/>
-                              <w:r>
-                                <w:rPr>
-                                  <w:rFonts w:asciiTheme="minorHAnsi" w:eastAsia="Calibri" w:hAnsiTheme="minorHAnsi" w:cstheme="minorHAnsi"/>
-                                  <w:sz w:val="22"/>
-                                  <w:szCs w:val="22"/>
-                                </w:rPr>
-                                <w:t>Proposal</w:t>
-                              </w:r>
-                              <w:proofErr w:type="spellEnd"/>
                             </w:p>
                           </w:txbxContent>
                         </wps:txbx>
@@ -4060,7 +3711,6 @@
                                   <w:rFonts w:asciiTheme="minorHAnsi" w:hAnsiTheme="minorHAnsi" w:cstheme="minorHAnsi"/>
                                 </w:rPr>
                               </w:pPr>
-                              <w:proofErr w:type="spellStart"/>
                               <w:r>
                                 <w:rPr>
                                   <w:rFonts w:asciiTheme="minorHAnsi" w:eastAsia="Calibri" w:hAnsiTheme="minorHAnsi" w:cstheme="minorHAnsi"/>
@@ -4069,25 +3719,14 @@
                                 </w:rPr>
                                 <w:t>Submit</w:t>
                               </w:r>
-                              <w:proofErr w:type="spellEnd"/>
                               <w:r>
                                 <w:rPr>
                                   <w:rFonts w:asciiTheme="minorHAnsi" w:eastAsia="Calibri" w:hAnsiTheme="minorHAnsi" w:cstheme="minorHAnsi"/>
                                   <w:sz w:val="22"/>
                                   <w:szCs w:val="22"/>
                                 </w:rPr>
-                                <w:t xml:space="preserve"> </w:t>
+                                <w:t xml:space="preserve"> Proposal</w:t>
                               </w:r>
-                              <w:proofErr w:type="spellStart"/>
-                              <w:r>
-                                <w:rPr>
-                                  <w:rFonts w:asciiTheme="minorHAnsi" w:eastAsia="Calibri" w:hAnsiTheme="minorHAnsi" w:cstheme="minorHAnsi"/>
-                                  <w:sz w:val="22"/>
-                                  <w:szCs w:val="22"/>
-                                </w:rPr>
-                                <w:t>Proposal</w:t>
-                              </w:r>
-                              <w:proofErr w:type="spellEnd"/>
                             </w:p>
                           </w:txbxContent>
                         </wps:txbx>
@@ -4226,34 +3865,14 @@
                                   <w:rFonts w:asciiTheme="minorHAnsi" w:hAnsiTheme="minorHAnsi" w:cstheme="minorHAnsi"/>
                                 </w:rPr>
                               </w:pPr>
-                              <w:proofErr w:type="spellStart"/>
                               <w:r>
                                 <w:rPr>
                                   <w:rFonts w:asciiTheme="minorHAnsi" w:eastAsia="Calibri" w:hAnsiTheme="minorHAnsi" w:cstheme="minorHAnsi"/>
                                   <w:sz w:val="22"/>
                                   <w:szCs w:val="22"/>
                                 </w:rPr>
-                                <w:t>Proposal</w:t>
+                                <w:t>Proposal Gallergy</w:t>
                               </w:r>
-                              <w:proofErr w:type="spellEnd"/>
-                              <w:r>
-                                <w:rPr>
-                                  <w:rFonts w:asciiTheme="minorHAnsi" w:eastAsia="Calibri" w:hAnsiTheme="minorHAnsi" w:cstheme="minorHAnsi"/>
-                                  <w:sz w:val="22"/>
-                                  <w:szCs w:val="22"/>
-                                </w:rPr>
-                                <w:t xml:space="preserve"> </w:t>
-                              </w:r>
-                              <w:proofErr w:type="spellStart"/>
-                              <w:r>
-                                <w:rPr>
-                                  <w:rFonts w:asciiTheme="minorHAnsi" w:eastAsia="Calibri" w:hAnsiTheme="minorHAnsi" w:cstheme="minorHAnsi"/>
-                                  <w:sz w:val="22"/>
-                                  <w:szCs w:val="22"/>
-                                </w:rPr>
-                                <w:t>Gallergy</w:t>
-                              </w:r>
-                              <w:proofErr w:type="spellEnd"/>
                             </w:p>
                           </w:txbxContent>
                         </wps:txbx>
@@ -4440,18 +4059,8 @@
                                   <w:sz w:val="22"/>
                                   <w:szCs w:val="22"/>
                                 </w:rPr>
-                                <w:t xml:space="preserve"> </w:t>
+                                <w:t xml:space="preserve"> Overview</w:t>
                               </w:r>
-                              <w:proofErr w:type="spellStart"/>
-                              <w:r>
-                                <w:rPr>
-                                  <w:rFonts w:asciiTheme="minorHAnsi" w:eastAsia="Calibri" w:hAnsiTheme="minorHAnsi" w:cstheme="minorHAnsi"/>
-                                  <w:sz w:val="22"/>
-                                  <w:szCs w:val="22"/>
-                                </w:rPr>
-                                <w:t>Overview</w:t>
-                              </w:r>
-                              <w:proofErr w:type="spellEnd"/>
                             </w:p>
                           </w:txbxContent>
                         </wps:txbx>
@@ -4533,23 +4142,13 @@
                                   <w:rFonts w:asciiTheme="minorHAnsi" w:hAnsiTheme="minorHAnsi" w:cstheme="minorHAnsi"/>
                                 </w:rPr>
                               </w:pPr>
-                              <w:proofErr w:type="spellStart"/>
                               <w:r>
                                 <w:rPr>
                                   <w:rFonts w:asciiTheme="minorHAnsi" w:eastAsia="Calibri" w:hAnsiTheme="minorHAnsi" w:cstheme="minorHAnsi"/>
                                   <w:sz w:val="22"/>
                                   <w:szCs w:val="22"/>
                                 </w:rPr>
-                                <w:t>DTLab</w:t>
-                              </w:r>
-                              <w:proofErr w:type="spellEnd"/>
-                              <w:r>
-                                <w:rPr>
-                                  <w:rFonts w:asciiTheme="minorHAnsi" w:eastAsia="Calibri" w:hAnsiTheme="minorHAnsi" w:cstheme="minorHAnsi"/>
-                                  <w:sz w:val="22"/>
-                                  <w:szCs w:val="22"/>
-                                </w:rPr>
-                                <w:t xml:space="preserve"> Community</w:t>
+                                <w:t>DTLab Community</w:t>
                               </w:r>
                             </w:p>
                           </w:txbxContent>
@@ -4812,34 +4411,14 @@
                                   <w:rFonts w:asciiTheme="minorHAnsi" w:hAnsiTheme="minorHAnsi" w:cstheme="minorHAnsi"/>
                                 </w:rPr>
                               </w:pPr>
-                              <w:proofErr w:type="spellStart"/>
                               <w:r>
                                 <w:rPr>
                                   <w:rFonts w:asciiTheme="minorHAnsi" w:eastAsia="Calibri" w:hAnsiTheme="minorHAnsi" w:cstheme="minorHAnsi"/>
                                   <w:sz w:val="22"/>
                                   <w:szCs w:val="22"/>
                                 </w:rPr>
-                                <w:t>Publication</w:t>
+                                <w:t>Publication Overview</w:t>
                               </w:r>
-                              <w:proofErr w:type="spellEnd"/>
-                              <w:r>
-                                <w:rPr>
-                                  <w:rFonts w:asciiTheme="minorHAnsi" w:eastAsia="Calibri" w:hAnsiTheme="minorHAnsi" w:cstheme="minorHAnsi"/>
-                                  <w:sz w:val="22"/>
-                                  <w:szCs w:val="22"/>
-                                </w:rPr>
-                                <w:t xml:space="preserve"> </w:t>
-                              </w:r>
-                              <w:proofErr w:type="spellStart"/>
-                              <w:r>
-                                <w:rPr>
-                                  <w:rFonts w:asciiTheme="minorHAnsi" w:eastAsia="Calibri" w:hAnsiTheme="minorHAnsi" w:cstheme="minorHAnsi"/>
-                                  <w:sz w:val="22"/>
-                                  <w:szCs w:val="22"/>
-                                </w:rPr>
-                                <w:t>Overview</w:t>
-                              </w:r>
-                              <w:proofErr w:type="spellEnd"/>
                             </w:p>
                           </w:txbxContent>
                         </wps:txbx>
@@ -5026,18 +4605,8 @@
                                   <w:sz w:val="22"/>
                                   <w:szCs w:val="22"/>
                                 </w:rPr>
-                                <w:t xml:space="preserve">Mark </w:t>
+                                <w:t>Mark favorites</w:t>
                               </w:r>
-                              <w:proofErr w:type="spellStart"/>
-                              <w:r>
-                                <w:rPr>
-                                  <w:rFonts w:asciiTheme="minorHAnsi" w:eastAsia="Calibri" w:hAnsiTheme="minorHAnsi" w:cstheme="minorHAnsi"/>
-                                  <w:sz w:val="22"/>
-                                  <w:szCs w:val="22"/>
-                                </w:rPr>
-                                <w:t>favorites</w:t>
-                              </w:r>
-                              <w:proofErr w:type="spellEnd"/>
                             </w:p>
                           </w:txbxContent>
                         </wps:txbx>
@@ -5109,7 +4678,6 @@
                                   <w:sz w:val="28"/>
                                 </w:rPr>
                               </w:pPr>
-                              <w:proofErr w:type="spellStart"/>
                               <w:r>
                                 <w:rPr>
                                   <w:b/>
@@ -5117,7 +4685,6 @@
                                 </w:rPr>
                                 <w:t>Qualify</w:t>
                               </w:r>
-                              <w:proofErr w:type="spellEnd"/>
                             </w:p>
                           </w:txbxContent>
                         </wps:txbx>
@@ -5893,43 +5460,7 @@
           <w:b w:val="0"/>
           <w:lang w:val="en-US"/>
         </w:rPr>
-        <w:t xml:space="preserve">further describe the </w:t>
-      </w:r>
-      <w:proofErr w:type="gramStart"/>
-      <w:r>
-        <w:rPr>
-          <w:rStyle w:val="Fett"/>
-          <w:b w:val="0"/>
-          <w:lang w:val="en-US"/>
-        </w:rPr>
-        <w:t>current status</w:t>
-      </w:r>
-      <w:proofErr w:type="gramEnd"/>
-      <w:r>
-        <w:rPr>
-          <w:rStyle w:val="Fett"/>
-          <w:b w:val="0"/>
-          <w:lang w:val="en-US"/>
-        </w:rPr>
-        <w:t xml:space="preserve"> of our work. </w:t>
-      </w:r>
-      <w:proofErr w:type="gramStart"/>
-      <w:r>
-        <w:rPr>
-          <w:rStyle w:val="Fett"/>
-          <w:b w:val="0"/>
-          <w:lang w:val="en-US"/>
-        </w:rPr>
-        <w:t>E.g.</w:t>
-      </w:r>
-      <w:proofErr w:type="gramEnd"/>
-      <w:r>
-        <w:rPr>
-          <w:rStyle w:val="Fett"/>
-          <w:b w:val="0"/>
-          <w:lang w:val="en-US"/>
-        </w:rPr>
-        <w:t xml:space="preserve"> for phase Identify, it makes a big difference if we are just exploring with a PS org or if that org has submitted a proposal.</w:t>
+        <w:t>further describe the current status of our work. E.g. for phase Identify, it makes a big difference if we are just exploring with a PS org or if that org has submitted a proposal.</w:t>
       </w:r>
       <w:r>
         <w:rPr>
@@ -6030,25 +5561,7 @@
           <w:b w:val="0"/>
           <w:lang w:val="en-US"/>
         </w:rPr>
-        <w:t xml:space="preserve">For </w:t>
-      </w:r>
-      <w:proofErr w:type="gramStart"/>
-      <w:r>
-        <w:rPr>
-          <w:rStyle w:val="Fett"/>
-          <w:b w:val="0"/>
-          <w:lang w:val="en-US"/>
-        </w:rPr>
-        <w:t>now</w:t>
-      </w:r>
-      <w:proofErr w:type="gramEnd"/>
-      <w:r>
-        <w:rPr>
-          <w:rStyle w:val="Fett"/>
-          <w:b w:val="0"/>
-          <w:lang w:val="en-US"/>
-        </w:rPr>
-        <w:t xml:space="preserve"> student projects and student challenges. We might add startup challenges later (SCE).</w:t>
+        <w:t>For now student projects and student challenges. We might add startup challenges later (SCE).</w:t>
       </w:r>
     </w:p>
     <w:p>
@@ -6119,25 +5632,7 @@
           <w:b w:val="0"/>
           <w:lang w:val="en-US"/>
         </w:rPr>
-        <w:t xml:space="preserve">We will captchas against bots. Each proposal will be flagged as new so that the </w:t>
-      </w:r>
-      <w:proofErr w:type="spellStart"/>
-      <w:r>
-        <w:rPr>
-          <w:rStyle w:val="Fett"/>
-          <w:b w:val="0"/>
-          <w:lang w:val="en-US"/>
-        </w:rPr>
-        <w:t>DTLab</w:t>
-      </w:r>
-      <w:proofErr w:type="spellEnd"/>
-      <w:r>
-        <w:rPr>
-          <w:rStyle w:val="Fett"/>
-          <w:b w:val="0"/>
-          <w:lang w:val="en-US"/>
-        </w:rPr>
-        <w:t xml:space="preserve"> coordinator can review the new proposals and delete spam.</w:t>
+        <w:t>We will captchas against bots. Each proposal will be flagged as new so that the DTLab coordinator can review the new proposals and delete spam.</w:t>
       </w:r>
     </w:p>
     <w:p>
@@ -6169,43 +5664,7 @@
           <w:b w:val="0"/>
           <w:lang w:val="en-US"/>
         </w:rPr>
-        <w:t>No, we will present a read-only gallery of challenge proposals with reduced information (</w:t>
-      </w:r>
-      <w:proofErr w:type="gramStart"/>
-      <w:r>
-        <w:rPr>
-          <w:rStyle w:val="Fett"/>
-          <w:b w:val="0"/>
-          <w:lang w:val="en-US"/>
-        </w:rPr>
-        <w:t>e.g.</w:t>
-      </w:r>
-      <w:proofErr w:type="gramEnd"/>
-      <w:r>
-        <w:rPr>
-          <w:rStyle w:val="Fett"/>
-          <w:b w:val="0"/>
-          <w:lang w:val="en-US"/>
-        </w:rPr>
-        <w:t xml:space="preserve"> no contact information and scoring). A challenge taker expresses interest by sending an email to the </w:t>
-      </w:r>
-      <w:proofErr w:type="spellStart"/>
-      <w:r>
-        <w:rPr>
-          <w:rStyle w:val="Fett"/>
-          <w:b w:val="0"/>
-          <w:lang w:val="en-US"/>
-        </w:rPr>
-        <w:t>DTLab</w:t>
-      </w:r>
-      <w:proofErr w:type="spellEnd"/>
-      <w:r>
-        <w:rPr>
-          <w:rStyle w:val="Fett"/>
-          <w:b w:val="0"/>
-          <w:lang w:val="en-US"/>
-        </w:rPr>
-        <w:t xml:space="preserve"> coordinator (email alias). The coordinator than follows up to further explore.</w:t>
+        <w:t>No, we will present a read-only gallery of challenge proposals with reduced information (e.g. no contact information and scoring). A challenge taker expresses interest by sending an email to the DTLab coordinator (email alias). The coordinator than follows up to further explore.</w:t>
       </w:r>
     </w:p>
     <w:p>
@@ -6259,61 +5718,7 @@
           <w:b w:val="0"/>
           <w:lang w:val="en-US"/>
         </w:rPr>
-        <w:t xml:space="preserve">we will only have logins for </w:t>
-      </w:r>
-      <w:proofErr w:type="spellStart"/>
-      <w:r>
-        <w:rPr>
-          <w:rStyle w:val="Fett"/>
-          <w:b w:val="0"/>
-          <w:lang w:val="en-US"/>
-        </w:rPr>
-        <w:t>DTLab</w:t>
-      </w:r>
-      <w:proofErr w:type="spellEnd"/>
-      <w:r>
-        <w:rPr>
-          <w:rStyle w:val="Fett"/>
-          <w:b w:val="0"/>
-          <w:lang w:val="en-US"/>
-        </w:rPr>
-        <w:t xml:space="preserve"> coordinators. They can read, </w:t>
-      </w:r>
-      <w:proofErr w:type="gramStart"/>
-      <w:r>
-        <w:rPr>
-          <w:rStyle w:val="Fett"/>
-          <w:b w:val="0"/>
-          <w:lang w:val="en-US"/>
-        </w:rPr>
-        <w:t>update</w:t>
-      </w:r>
-      <w:proofErr w:type="gramEnd"/>
-      <w:r>
-        <w:rPr>
-          <w:rStyle w:val="Fett"/>
-          <w:b w:val="0"/>
-          <w:lang w:val="en-US"/>
-        </w:rPr>
-        <w:t xml:space="preserve"> and delete challenges. At a future stage, we might introduce logins for challenge sponsors and challenge takers as well to improve the interaction with the </w:t>
-      </w:r>
-      <w:proofErr w:type="spellStart"/>
-      <w:r>
-        <w:rPr>
-          <w:rStyle w:val="Fett"/>
-          <w:b w:val="0"/>
-          <w:lang w:val="en-US"/>
-        </w:rPr>
-        <w:t>DTLab</w:t>
-      </w:r>
-      <w:proofErr w:type="spellEnd"/>
-      <w:r>
-        <w:rPr>
-          <w:rStyle w:val="Fett"/>
-          <w:b w:val="0"/>
-          <w:lang w:val="en-US"/>
-        </w:rPr>
-        <w:t>.</w:t>
+        <w:t>we will only have logins for DTLab coordinators. They can read, update and delete challenges. At a future stage, we might introduce logins for challenge sponsors and challenge takers as well to improve the interaction with the DTLab.</w:t>
       </w:r>
     </w:p>
     <w:p>
@@ -6328,23 +5733,7 @@
           <w:rStyle w:val="Fett"/>
           <w:lang w:val="en-US"/>
         </w:rPr>
-        <w:t xml:space="preserve">Q: How many </w:t>
-      </w:r>
-      <w:proofErr w:type="spellStart"/>
-      <w:r>
-        <w:rPr>
-          <w:rStyle w:val="Fett"/>
-          <w:lang w:val="en-US"/>
-        </w:rPr>
-        <w:t>DTLab</w:t>
-      </w:r>
-      <w:proofErr w:type="spellEnd"/>
-      <w:r>
-        <w:rPr>
-          <w:rStyle w:val="Fett"/>
-          <w:lang w:val="en-US"/>
-        </w:rPr>
-        <w:t xml:space="preserve"> coordinators are there?</w:t>
+        <w:t>Q: How many DTLab coordinators are there?</w:t>
       </w:r>
     </w:p>
     <w:p>
@@ -6355,41 +5744,13 @@
           <w:lang w:val="en-US"/>
         </w:rPr>
       </w:pPr>
-      <w:proofErr w:type="spellStart"/>
       <w:r>
         <w:rPr>
           <w:rStyle w:val="Fett"/>
           <w:b w:val="0"/>
           <w:lang w:val="en-US"/>
         </w:rPr>
-        <w:t>DTLab</w:t>
-      </w:r>
-      <w:proofErr w:type="spellEnd"/>
-      <w:r>
-        <w:rPr>
-          <w:rStyle w:val="Fett"/>
-          <w:b w:val="0"/>
-          <w:lang w:val="en-US"/>
-        </w:rPr>
-        <w:t xml:space="preserve"> coordinator is a </w:t>
-      </w:r>
-      <w:proofErr w:type="gramStart"/>
-      <w:r>
-        <w:rPr>
-          <w:rStyle w:val="Fett"/>
-          <w:b w:val="0"/>
-          <w:lang w:val="en-US"/>
-        </w:rPr>
-        <w:t>role</w:t>
-      </w:r>
-      <w:proofErr w:type="gramEnd"/>
-      <w:r>
-        <w:rPr>
-          <w:rStyle w:val="Fett"/>
-          <w:b w:val="0"/>
-          <w:lang w:val="en-US"/>
-        </w:rPr>
-        <w:t xml:space="preserve"> and we will have multiple users with this role to create redundancy. We will use an email alias for interaction with challenge sponsors and takers.</w:t>
+        <w:t>DTLab coordinator is a role and we will have multiple users with this role to create redundancy. We will use an email alias for interaction with challenge sponsors and takers.</w:t>
       </w:r>
     </w:p>
     <w:p>
@@ -6467,43 +5828,7 @@
           <w:b w:val="0"/>
           <w:lang w:val="en-US"/>
         </w:rPr>
-        <w:t>We will use tags to describe 1) the theme of a challenge (</w:t>
-      </w:r>
-      <w:proofErr w:type="gramStart"/>
-      <w:r>
-        <w:rPr>
-          <w:rStyle w:val="Fett"/>
-          <w:b w:val="0"/>
-          <w:lang w:val="en-US"/>
-        </w:rPr>
-        <w:t>e.g.</w:t>
-      </w:r>
-      <w:proofErr w:type="gramEnd"/>
-      <w:r>
-        <w:rPr>
-          <w:rStyle w:val="Fett"/>
-          <w:b w:val="0"/>
-          <w:lang w:val="en-US"/>
-        </w:rPr>
-        <w:t xml:space="preserve"> health, sustainability) and 2) the technology that is used (e.g. IoT, ML). We need to create a list of initial tags to make this a usable </w:t>
-      </w:r>
-      <w:proofErr w:type="spellStart"/>
-      <w:r>
-        <w:rPr>
-          <w:rStyle w:val="Fett"/>
-          <w:b w:val="0"/>
-          <w:lang w:val="en-US"/>
-        </w:rPr>
-        <w:t>feture</w:t>
-      </w:r>
-      <w:proofErr w:type="spellEnd"/>
-      <w:r>
-        <w:rPr>
-          <w:rStyle w:val="Fett"/>
-          <w:b w:val="0"/>
-          <w:lang w:val="en-US"/>
-        </w:rPr>
-        <w:t>.</w:t>
+        <w:t>We will use tags to describe 1) the theme of a challenge (e.g. health, sustainability) and 2) the technology that is used (e.g. IoT, ML). We need to create a list of initial tags to make this a usable feture.</w:t>
       </w:r>
     </w:p>
     <w:p>
@@ -7103,21 +6428,7 @@
               <w:rPr>
                 <w:lang w:val="en-US"/>
               </w:rPr>
-              <w:t xml:space="preserve">Unique identifier for challenge. </w:t>
-            </w:r>
-            <w:proofErr w:type="gramStart"/>
-            <w:r>
-              <w:rPr>
-                <w:lang w:val="en-US"/>
-              </w:rPr>
-              <w:t>Auto-generated</w:t>
-            </w:r>
-            <w:proofErr w:type="gramEnd"/>
-            <w:r>
-              <w:rPr>
-                <w:lang w:val="en-US"/>
-              </w:rPr>
-              <w:t>. Should be self-speaking, we need to define a syntax</w:t>
+              <w:t>Unique identifier for challenge. Auto-generated. Should be self-speaking, we need to define a syntax</w:t>
             </w:r>
           </w:p>
         </w:tc>
@@ -7287,21 +6598,7 @@
               <w:rPr>
                 <w:lang w:val="en-US"/>
               </w:rPr>
-              <w:t xml:space="preserve">Phase of the challenge, </w:t>
-            </w:r>
-            <w:proofErr w:type="gramStart"/>
-            <w:r>
-              <w:rPr>
-                <w:lang w:val="en-US"/>
-              </w:rPr>
-              <w:t>e.g.</w:t>
-            </w:r>
-            <w:proofErr w:type="gramEnd"/>
-            <w:r>
-              <w:rPr>
-                <w:lang w:val="en-US"/>
-              </w:rPr>
-              <w:t xml:space="preserve"> Identify or Engage, see </w:t>
+              <w:t xml:space="preserve">Phase of the challenge, e.g. Identify or Engage, see </w:t>
             </w:r>
             <w:r>
               <w:rPr>
@@ -7494,21 +6791,7 @@
               <w:rPr>
                 <w:lang w:val="en-US"/>
               </w:rPr>
-              <w:t xml:space="preserve">Status of the challenge, </w:t>
-            </w:r>
-            <w:proofErr w:type="gramStart"/>
-            <w:r>
-              <w:rPr>
-                <w:lang w:val="en-US"/>
-              </w:rPr>
-              <w:t>e.g.</w:t>
-            </w:r>
-            <w:proofErr w:type="gramEnd"/>
-            <w:r>
-              <w:rPr>
-                <w:lang w:val="en-US"/>
-              </w:rPr>
-              <w:t xml:space="preserve"> qualified, matched, planned, assigned, started and published</w:t>
+              <w:t>Status of the challenge, e.g. qualified, matched, planned, assigned, started and published</w:t>
             </w:r>
           </w:p>
         </w:tc>
@@ -7944,14 +7227,12 @@
                 <w:lang w:val="en-US"/>
               </w:rPr>
             </w:pPr>
-            <w:proofErr w:type="spellStart"/>
             <w:r>
               <w:rPr>
                 <w:lang w:val="en-US"/>
               </w:rPr>
               <w:t>coName</w:t>
             </w:r>
-            <w:proofErr w:type="spellEnd"/>
           </w:p>
         </w:tc>
         <w:tc>
@@ -8098,14 +7379,12 @@
                 <w:lang w:val="en-US"/>
               </w:rPr>
             </w:pPr>
-            <w:proofErr w:type="spellStart"/>
             <w:r>
               <w:rPr>
                 <w:lang w:val="en-US"/>
               </w:rPr>
               <w:t>coTitle</w:t>
             </w:r>
-            <w:proofErr w:type="spellEnd"/>
           </w:p>
         </w:tc>
         <w:tc>
@@ -8246,14 +7525,12 @@
                 <w:lang w:val="en-US"/>
               </w:rPr>
             </w:pPr>
-            <w:proofErr w:type="spellStart"/>
             <w:r>
               <w:rPr>
                 <w:lang w:val="en-US"/>
               </w:rPr>
               <w:t>coEmail</w:t>
             </w:r>
-            <w:proofErr w:type="spellEnd"/>
           </w:p>
         </w:tc>
         <w:tc>
@@ -8394,14 +7671,12 @@
                 <w:lang w:val="en-US"/>
               </w:rPr>
             </w:pPr>
-            <w:proofErr w:type="spellStart"/>
             <w:r>
               <w:rPr>
                 <w:lang w:val="en-US"/>
               </w:rPr>
               <w:t>coPhone</w:t>
             </w:r>
-            <w:proofErr w:type="spellEnd"/>
           </w:p>
         </w:tc>
         <w:tc>
@@ -8542,14 +7817,12 @@
                 <w:lang w:val="en-US"/>
               </w:rPr>
             </w:pPr>
-            <w:proofErr w:type="spellStart"/>
             <w:r>
               <w:rPr>
                 <w:lang w:val="en-US"/>
               </w:rPr>
               <w:t>coOptIn</w:t>
             </w:r>
-            <w:proofErr w:type="spellEnd"/>
           </w:p>
         </w:tc>
         <w:tc>
@@ -8566,35 +7839,7 @@
               <w:rPr>
                 <w:lang w:val="en-US"/>
               </w:rPr>
-              <w:t xml:space="preserve">Opt-in for further communication, </w:t>
-            </w:r>
-            <w:proofErr w:type="gramStart"/>
-            <w:r>
-              <w:rPr>
-                <w:lang w:val="en-US"/>
-              </w:rPr>
-              <w:t>e.g.</w:t>
-            </w:r>
-            <w:proofErr w:type="gramEnd"/>
-            <w:r>
-              <w:rPr>
-                <w:lang w:val="en-US"/>
-              </w:rPr>
-              <w:t xml:space="preserve"> </w:t>
-            </w:r>
-            <w:proofErr w:type="spellStart"/>
-            <w:r>
-              <w:rPr>
-                <w:lang w:val="en-US"/>
-              </w:rPr>
-              <w:t>DTLab</w:t>
-            </w:r>
-            <w:proofErr w:type="spellEnd"/>
-            <w:r>
-              <w:rPr>
-                <w:lang w:val="en-US"/>
-              </w:rPr>
-              <w:t xml:space="preserve"> newsletter</w:t>
+              <w:t>Opt-in for further communication, e.g. DTLab newsletter</w:t>
             </w:r>
           </w:p>
         </w:tc>
@@ -8958,14 +8203,12 @@
                 <w:lang w:val="en-US"/>
               </w:rPr>
             </w:pPr>
-            <w:proofErr w:type="spellStart"/>
             <w:r>
               <w:rPr>
                 <w:lang w:val="en-US"/>
               </w:rPr>
               <w:t>orgaTitle</w:t>
             </w:r>
-            <w:proofErr w:type="spellEnd"/>
           </w:p>
         </w:tc>
         <w:tc>
@@ -8982,21 +8225,7 @@
               <w:rPr>
                 <w:lang w:val="en-US"/>
               </w:rPr>
-              <w:t xml:space="preserve">An </w:t>
-            </w:r>
-            <w:proofErr w:type="gramStart"/>
-            <w:r>
-              <w:rPr>
-                <w:lang w:val="en-US"/>
-              </w:rPr>
-              <w:t>Organization</w:t>
-            </w:r>
-            <w:proofErr w:type="gramEnd"/>
-            <w:r>
-              <w:rPr>
-                <w:lang w:val="en-US"/>
-              </w:rPr>
-              <w:t xml:space="preserve"> might have multiple POCs and challenges</w:t>
+              <w:t>An Organization might have multiple POCs and challenges</w:t>
             </w:r>
           </w:p>
         </w:tc>
@@ -9144,14 +8373,12 @@
                 <w:lang w:val="en-US"/>
               </w:rPr>
             </w:pPr>
-            <w:proofErr w:type="spellStart"/>
             <w:r>
               <w:rPr>
                 <w:lang w:val="en-US"/>
               </w:rPr>
               <w:t>orgaLocat</w:t>
             </w:r>
-            <w:proofErr w:type="spellEnd"/>
           </w:p>
         </w:tc>
         <w:tc>
@@ -9310,14 +8537,12 @@
                 <w:lang w:val="en-US"/>
               </w:rPr>
             </w:pPr>
-            <w:proofErr w:type="spellStart"/>
             <w:r>
               <w:rPr>
                 <w:lang w:val="en-US"/>
               </w:rPr>
               <w:t>orgaMission</w:t>
             </w:r>
-            <w:proofErr w:type="spellEnd"/>
           </w:p>
         </w:tc>
         <w:tc>
@@ -9452,14 +8677,12 @@
                 <w:lang w:val="en-US"/>
               </w:rPr>
             </w:pPr>
-            <w:proofErr w:type="spellStart"/>
             <w:r>
               <w:rPr>
                 <w:lang w:val="en-US"/>
               </w:rPr>
               <w:t>orgaWebsite</w:t>
             </w:r>
-            <w:proofErr w:type="spellEnd"/>
           </w:p>
         </w:tc>
         <w:tc>
@@ -9594,14 +8817,12 @@
                 <w:lang w:val="en-US"/>
               </w:rPr>
             </w:pPr>
-            <w:proofErr w:type="spellStart"/>
             <w:r>
               <w:rPr>
                 <w:lang w:val="en-US"/>
               </w:rPr>
               <w:t>orgaDate</w:t>
             </w:r>
-            <w:proofErr w:type="spellEnd"/>
           </w:p>
         </w:tc>
         <w:tc>
@@ -9988,14 +9209,12 @@
                 <w:lang w:val="en-US"/>
               </w:rPr>
             </w:pPr>
-            <w:proofErr w:type="spellStart"/>
             <w:r>
               <w:rPr>
                 <w:lang w:val="en-US"/>
               </w:rPr>
               <w:t>chaStatem</w:t>
             </w:r>
-            <w:proofErr w:type="spellEnd"/>
           </w:p>
         </w:tc>
         <w:tc>
@@ -10012,7 +9231,7 @@
               <w:rPr>
                 <w:lang w:val="en-US"/>
               </w:rPr>
-              <w:t>In the format “Howe might we … for … so that …”</w:t>
+              <w:t>In the format “How might we … for … so that …”</w:t>
             </w:r>
           </w:p>
         </w:tc>
@@ -10148,14 +9367,12 @@
                 <w:lang w:val="en-US"/>
               </w:rPr>
             </w:pPr>
-            <w:proofErr w:type="spellStart"/>
             <w:r>
               <w:rPr>
                 <w:lang w:val="en-US"/>
               </w:rPr>
               <w:t>chaDes</w:t>
             </w:r>
-            <w:proofErr w:type="spellEnd"/>
           </w:p>
         </w:tc>
         <w:tc>
@@ -10303,14 +9520,12 @@
                 <w:lang w:val="en-US"/>
               </w:rPr>
             </w:pPr>
-            <w:proofErr w:type="spellStart"/>
             <w:r>
               <w:rPr>
                 <w:lang w:val="en-US"/>
               </w:rPr>
               <w:t>chaStak</w:t>
             </w:r>
-            <w:proofErr w:type="spellEnd"/>
           </w:p>
         </w:tc>
         <w:tc>
@@ -10457,14 +9672,12 @@
                 <w:lang w:val="en-US"/>
               </w:rPr>
             </w:pPr>
-            <w:proofErr w:type="spellStart"/>
             <w:r>
               <w:rPr>
                 <w:lang w:val="en-US"/>
               </w:rPr>
               <w:t>chaBac</w:t>
             </w:r>
-            <w:proofErr w:type="spellEnd"/>
           </w:p>
         </w:tc>
         <w:tc>
@@ -10611,14 +9824,12 @@
                 <w:lang w:val="en-US"/>
               </w:rPr>
             </w:pPr>
-            <w:proofErr w:type="spellStart"/>
             <w:r>
               <w:rPr>
                 <w:lang w:val="en-US"/>
               </w:rPr>
               <w:t>chaSup</w:t>
             </w:r>
-            <w:proofErr w:type="spellEnd"/>
           </w:p>
         </w:tc>
         <w:tc>
@@ -10765,14 +9976,12 @@
                 <w:lang w:val="en-US"/>
               </w:rPr>
             </w:pPr>
-            <w:proofErr w:type="spellStart"/>
             <w:r>
               <w:rPr>
                 <w:lang w:val="en-US"/>
               </w:rPr>
               <w:t>leadSup</w:t>
             </w:r>
-            <w:proofErr w:type="spellEnd"/>
           </w:p>
         </w:tc>
         <w:tc>
@@ -10919,14 +10128,12 @@
                 <w:lang w:val="en-US"/>
               </w:rPr>
             </w:pPr>
-            <w:proofErr w:type="spellStart"/>
             <w:r>
               <w:rPr>
                 <w:lang w:val="en-US"/>
               </w:rPr>
               <w:t>critOfSuc</w:t>
             </w:r>
-            <w:proofErr w:type="spellEnd"/>
           </w:p>
         </w:tc>
         <w:tc>
@@ -11073,14 +10280,12 @@
                 <w:lang w:val="en-US"/>
               </w:rPr>
             </w:pPr>
-            <w:proofErr w:type="spellStart"/>
             <w:r>
               <w:rPr>
                 <w:lang w:val="en-US"/>
               </w:rPr>
               <w:t>nextStep</w:t>
             </w:r>
-            <w:proofErr w:type="spellEnd"/>
           </w:p>
         </w:tc>
         <w:tc>
@@ -11219,14 +10424,12 @@
             <w:tcW w:w="1359" w:type="dxa"/>
           </w:tcPr>
           <w:p>
-            <w:proofErr w:type="spellStart"/>
             <w:r>
               <w:rPr>
                 <w:lang w:val="en-US"/>
               </w:rPr>
               <w:t>publCheck</w:t>
             </w:r>
-            <w:proofErr w:type="spellEnd"/>
           </w:p>
         </w:tc>
         <w:tc>
@@ -11485,14 +10688,12 @@
                 <w:lang w:val="en-US"/>
               </w:rPr>
             </w:pPr>
-            <w:proofErr w:type="spellStart"/>
             <w:r>
               <w:rPr>
                 <w:lang w:val="en-US"/>
               </w:rPr>
               <w:t>chatitle</w:t>
             </w:r>
-            <w:proofErr w:type="spellEnd"/>
           </w:p>
         </w:tc>
         <w:tc>
@@ -11831,21 +11032,7 @@
               <w:rPr>
                 <w:lang w:val="en-US"/>
               </w:rPr>
-              <w:t xml:space="preserve">List of tags to describe the theme of a challenge, </w:t>
-            </w:r>
-            <w:proofErr w:type="gramStart"/>
-            <w:r>
-              <w:rPr>
-                <w:lang w:val="en-US"/>
-              </w:rPr>
-              <w:t>e.g.</w:t>
-            </w:r>
-            <w:proofErr w:type="gramEnd"/>
-            <w:r>
-              <w:rPr>
-                <w:lang w:val="en-US"/>
-              </w:rPr>
-              <w:t xml:space="preserve"> healthcare, sustainability. To be filled out by CIC coordinator. We should work with a taxonomy</w:t>
+              <w:t>List of tags to describe the theme of a challenge, e.g. healthcare, sustainability. To be filled out by CIC coordinator. We should work with a taxonomy</w:t>
             </w:r>
           </w:p>
         </w:tc>
@@ -12009,21 +11196,7 @@
               <w:rPr>
                 <w:lang w:val="en-US"/>
               </w:rPr>
-              <w:t xml:space="preserve">List of tags to describe technology, </w:t>
-            </w:r>
-            <w:proofErr w:type="gramStart"/>
-            <w:r>
-              <w:rPr>
-                <w:lang w:val="en-US"/>
-              </w:rPr>
-              <w:t>e.g.</w:t>
-            </w:r>
-            <w:proofErr w:type="gramEnd"/>
-            <w:r>
-              <w:rPr>
-                <w:lang w:val="en-US"/>
-              </w:rPr>
-              <w:t xml:space="preserve"> IoT, ML. To be filled out by CIC coordinator. We should work with a taxonomy</w:t>
+              <w:t>List of tags to describe technology, e.g. IoT, ML. To be filled out by CIC coordinator. We should work with a taxonomy</w:t>
             </w:r>
           </w:p>
         </w:tc>
@@ -12406,7 +11579,6 @@
                 <w:lang w:val="en-US"/>
               </w:rPr>
             </w:pPr>
-            <w:proofErr w:type="spellStart"/>
             <w:r>
               <w:rPr>
                 <w:rFonts w:ascii="Calibri" w:hAnsi="Calibri" w:cs="Calibri"/>
@@ -12414,7 +11586,6 @@
               </w:rPr>
               <w:t>repu</w:t>
             </w:r>
-            <w:proofErr w:type="spellEnd"/>
           </w:p>
         </w:tc>
         <w:tc>
@@ -12558,14 +11729,12 @@
                 <w:lang w:val="en-US"/>
               </w:rPr>
             </w:pPr>
-            <w:proofErr w:type="spellStart"/>
             <w:r>
               <w:rPr>
                 <w:lang w:val="en-US"/>
               </w:rPr>
               <w:t>feasibil</w:t>
             </w:r>
-            <w:proofErr w:type="spellEnd"/>
           </w:p>
         </w:tc>
         <w:tc>
@@ -12740,28 +11909,12 @@
                 <w:lang w:val="en-US"/>
               </w:rPr>
             </w:pPr>
-            <w:proofErr w:type="spellStart"/>
             <w:r>
               <w:rPr>
                 <w:rFonts w:ascii="Calibri" w:hAnsi="Calibri" w:cs="Calibri"/>
               </w:rPr>
-              <w:t>societal</w:t>
-            </w:r>
-            <w:proofErr w:type="spellEnd"/>
-            <w:r>
-              <w:rPr>
-                <w:rFonts w:ascii="Calibri" w:hAnsi="Calibri" w:cs="Calibri"/>
-              </w:rPr>
-              <w:t xml:space="preserve"> </w:t>
-            </w:r>
-            <w:proofErr w:type="spellStart"/>
-            <w:r>
-              <w:rPr>
-                <w:rFonts w:ascii="Calibri" w:hAnsi="Calibri" w:cs="Calibri"/>
-              </w:rPr>
-              <w:t>impact</w:t>
-            </w:r>
-            <w:proofErr w:type="spellEnd"/>
+              <w:t>societal impact</w:t>
+            </w:r>
           </w:p>
         </w:tc>
         <w:tc>
@@ -12879,14 +12032,12 @@
                 <w:lang w:val="en-US"/>
               </w:rPr>
             </w:pPr>
-            <w:proofErr w:type="spellStart"/>
             <w:r>
               <w:rPr>
                 <w:lang w:val="en-US"/>
               </w:rPr>
               <w:t>scalabil</w:t>
             </w:r>
-            <w:proofErr w:type="spellEnd"/>
           </w:p>
         </w:tc>
         <w:tc>
@@ -13030,14 +12181,12 @@
                 <w:lang w:val="en-US"/>
               </w:rPr>
             </w:pPr>
-            <w:proofErr w:type="spellStart"/>
             <w:r>
               <w:rPr>
                 <w:lang w:val="en-US"/>
               </w:rPr>
               <w:t>aligment</w:t>
             </w:r>
-            <w:proofErr w:type="spellEnd"/>
           </w:p>
         </w:tc>
         <w:tc>
@@ -13062,23 +12211,7 @@
                 <w:rFonts w:ascii="Calibri" w:hAnsi="Calibri" w:cs="Calibri"/>
                 <w:lang w:val="en-US"/>
               </w:rPr>
-              <w:t xml:space="preserve">trategic alignment with </w:t>
-            </w:r>
-            <w:proofErr w:type="spellStart"/>
-            <w:r>
-              <w:rPr>
-                <w:rFonts w:ascii="Calibri" w:hAnsi="Calibri" w:cs="Calibri"/>
-                <w:lang w:val="en-US"/>
-              </w:rPr>
-              <w:t>DTLab</w:t>
-            </w:r>
-            <w:proofErr w:type="spellEnd"/>
-            <w:r>
-              <w:rPr>
-                <w:rFonts w:ascii="Calibri" w:hAnsi="Calibri" w:cs="Calibri"/>
-                <w:lang w:val="en-US"/>
-              </w:rPr>
-              <w:t xml:space="preserve"> goals.</w:t>
+              <w:t>trategic alignment with DTLab goals.</w:t>
             </w:r>
           </w:p>
         </w:tc>
@@ -13744,21 +12877,7 @@
               <w:rPr>
                 <w:lang w:val="en-US"/>
               </w:rPr>
-              <w:t xml:space="preserve">Type, </w:t>
-            </w:r>
-            <w:proofErr w:type="gramStart"/>
-            <w:r>
-              <w:rPr>
-                <w:lang w:val="en-US"/>
-              </w:rPr>
-              <w:t>e.g.</w:t>
-            </w:r>
-            <w:proofErr w:type="gramEnd"/>
-            <w:r>
-              <w:rPr>
-                <w:lang w:val="en-US"/>
-              </w:rPr>
-              <w:t xml:space="preserve"> student project, capstone project or student challenge</w:t>
+              <w:t>Type, e.g. student project, capstone project or student challenge</w:t>
             </w:r>
           </w:p>
         </w:tc>
@@ -13917,21 +13036,7 @@
               <w:rPr>
                 <w:lang w:val="en-US"/>
               </w:rPr>
-              <w:t xml:space="preserve">Free text for comments from </w:t>
-            </w:r>
-            <w:proofErr w:type="spellStart"/>
-            <w:r>
-              <w:rPr>
-                <w:lang w:val="en-US"/>
-              </w:rPr>
-              <w:t>DTLab</w:t>
-            </w:r>
-            <w:proofErr w:type="spellEnd"/>
-            <w:r>
-              <w:rPr>
-                <w:lang w:val="en-US"/>
-              </w:rPr>
-              <w:t xml:space="preserve"> Coordinator</w:t>
+              <w:t>Free text for comments from DTLab Coordinator</w:t>
             </w:r>
           </w:p>
         </w:tc>
@@ -14599,14 +13704,12 @@
                 <w:lang w:val="en-US"/>
               </w:rPr>
             </w:pPr>
-            <w:proofErr w:type="spellStart"/>
             <w:r>
               <w:rPr>
                 <w:lang w:val="en-US"/>
               </w:rPr>
               <w:t>matchEmail</w:t>
             </w:r>
-            <w:proofErr w:type="spellEnd"/>
           </w:p>
         </w:tc>
         <w:tc>
@@ -14741,14 +13844,12 @@
                 <w:lang w:val="en-US"/>
               </w:rPr>
             </w:pPr>
-            <w:proofErr w:type="spellStart"/>
             <w:r>
               <w:rPr>
                 <w:lang w:val="en-US"/>
               </w:rPr>
               <w:t>numberOfT</w:t>
             </w:r>
-            <w:proofErr w:type="spellEnd"/>
           </w:p>
         </w:tc>
         <w:tc>
@@ -14883,14 +13984,12 @@
                 <w:lang w:val="en-US"/>
               </w:rPr>
             </w:pPr>
-            <w:proofErr w:type="spellStart"/>
             <w:r>
               <w:rPr>
                 <w:lang w:val="en-US"/>
               </w:rPr>
               <w:t>numberOfS</w:t>
             </w:r>
-            <w:proofErr w:type="spellEnd"/>
           </w:p>
         </w:tc>
         <w:tc>
@@ -15265,14 +14364,12 @@
                 <w:lang w:val="en-US"/>
               </w:rPr>
             </w:pPr>
-            <w:proofErr w:type="spellStart"/>
             <w:r>
               <w:rPr>
                 <w:lang w:val="en-US"/>
               </w:rPr>
               <w:t>startDate</w:t>
             </w:r>
-            <w:proofErr w:type="spellEnd"/>
           </w:p>
         </w:tc>
         <w:tc>
@@ -15407,14 +14504,12 @@
                 <w:lang w:val="en-US"/>
               </w:rPr>
             </w:pPr>
-            <w:proofErr w:type="spellStart"/>
             <w:r>
               <w:rPr>
                 <w:lang w:val="en-US"/>
               </w:rPr>
               <w:t>endDate</w:t>
             </w:r>
-            <w:proofErr w:type="spellEnd"/>
           </w:p>
         </w:tc>
         <w:tc>
@@ -15567,19 +14662,11 @@
                 <w:lang w:val="en-US"/>
               </w:rPr>
             </w:pPr>
-            <w:proofErr w:type="spellStart"/>
-            <w:r>
-              <w:rPr>
-                <w:lang w:val="en-US"/>
-              </w:rPr>
-              <w:t>Eg.</w:t>
-            </w:r>
-            <w:proofErr w:type="spellEnd"/>
-            <w:r>
-              <w:rPr>
-                <w:lang w:val="en-US"/>
-              </w:rPr>
-              <w:t xml:space="preserve"> Winter Semester 21/22</w:t>
+            <w:r>
+              <w:rPr>
+                <w:lang w:val="en-US"/>
+              </w:rPr>
+              <w:t>Eg. Winter Semester 21/22</w:t>
             </w:r>
           </w:p>
         </w:tc>
@@ -15725,21 +14812,7 @@
               <w:rPr>
                 <w:lang w:val="en-US"/>
               </w:rPr>
-              <w:t xml:space="preserve">List of key milestones, </w:t>
-            </w:r>
-            <w:proofErr w:type="gramStart"/>
-            <w:r>
-              <w:rPr>
-                <w:lang w:val="en-US"/>
-              </w:rPr>
-              <w:t>e.g.</w:t>
-            </w:r>
-            <w:proofErr w:type="gramEnd"/>
-            <w:r>
-              <w:rPr>
-                <w:lang w:val="en-US"/>
-              </w:rPr>
-              <w:t xml:space="preserve"> workshops or final presentation</w:t>
+              <w:t>List of key milestones, e.g. workshops or final presentation</w:t>
             </w:r>
           </w:p>
         </w:tc>
@@ -16103,14 +15176,12 @@
                 <w:lang w:val="en-US"/>
               </w:rPr>
             </w:pPr>
-            <w:proofErr w:type="spellStart"/>
             <w:r>
               <w:rPr>
                 <w:lang w:val="en-US"/>
               </w:rPr>
               <w:t>publURL</w:t>
             </w:r>
-            <w:proofErr w:type="spellEnd"/>
           </w:p>
         </w:tc>
         <w:tc>
@@ -16239,14 +15310,12 @@
                 <w:lang w:val="en-US"/>
               </w:rPr>
             </w:pPr>
-            <w:proofErr w:type="spellStart"/>
             <w:r>
               <w:rPr>
                 <w:lang w:val="en-US"/>
               </w:rPr>
               <w:t>gitHubURL</w:t>
             </w:r>
-            <w:proofErr w:type="spellEnd"/>
           </w:p>
         </w:tc>
         <w:tc>
@@ -16375,14 +15444,12 @@
                 <w:lang w:val="en-US"/>
               </w:rPr>
             </w:pPr>
-            <w:proofErr w:type="spellStart"/>
             <w:r>
               <w:rPr>
                 <w:lang w:val="en-US"/>
               </w:rPr>
               <w:t>publDate</w:t>
             </w:r>
-            <w:proofErr w:type="spellEnd"/>
           </w:p>
         </w:tc>
         <w:tc>
@@ -16841,21 +15908,7 @@
               <w:rPr>
                 <w:lang w:val="en-US"/>
               </w:rPr>
-              <w:t xml:space="preserve">The proposal has been qualified / disqualified as a challenge. In case of </w:t>
-            </w:r>
-            <w:proofErr w:type="gramStart"/>
-            <w:r>
-              <w:rPr>
-                <w:lang w:val="en-US"/>
-              </w:rPr>
-              <w:t>disqualification</w:t>
-            </w:r>
-            <w:proofErr w:type="gramEnd"/>
-            <w:r>
-              <w:rPr>
-                <w:lang w:val="en-US"/>
-              </w:rPr>
-              <w:t xml:space="preserve"> it may still be listed in the proposal gallery.</w:t>
+              <w:t>The proposal has been qualified / disqualified as a challenge. In case of disqualification it may still be listed in the proposal gallery.</w:t>
             </w:r>
           </w:p>
         </w:tc>
@@ -18159,6 +17212,7 @@
     <w:lsdException w:name="HTML Sample" w:semiHidden="1" w:unhideWhenUsed="1"/>
     <w:lsdException w:name="HTML Typewriter" w:semiHidden="1" w:unhideWhenUsed="1"/>
     <w:lsdException w:name="HTML Variable" w:semiHidden="1" w:unhideWhenUsed="1"/>
+    <w:lsdException w:name="Normal Table" w:semiHidden="1" w:unhideWhenUsed="1"/>
     <w:lsdException w:name="annotation subject" w:semiHidden="1" w:unhideWhenUsed="1"/>
     <w:lsdException w:name="No List" w:semiHidden="1" w:unhideWhenUsed="1"/>
     <w:lsdException w:name="Outline List 1" w:semiHidden="1" w:unhideWhenUsed="1"/>
@@ -18201,8 +17255,11 @@
     <w:lsdException w:name="Table Contemporary" w:semiHidden="1" w:unhideWhenUsed="1"/>
     <w:lsdException w:name="Table Elegant" w:semiHidden="1" w:unhideWhenUsed="1"/>
     <w:lsdException w:name="Table Professional" w:semiHidden="1" w:unhideWhenUsed="1"/>
+    <w:lsdException w:name="Table Subtle 1" w:semiHidden="1" w:unhideWhenUsed="1"/>
     <w:lsdException w:name="Table Subtle 2" w:semiHidden="1" w:unhideWhenUsed="1"/>
     <w:lsdException w:name="Table Web 1" w:semiHidden="1" w:unhideWhenUsed="1"/>
+    <w:lsdException w:name="Table Web 2" w:semiHidden="1" w:unhideWhenUsed="1"/>
+    <w:lsdException w:name="Table Web 3" w:semiHidden="1" w:unhideWhenUsed="1"/>
     <w:lsdException w:name="Balloon Text" w:semiHidden="1" w:unhideWhenUsed="1"/>
     <w:lsdException w:name="Table Grid" w:uiPriority="39"/>
     <w:lsdException w:name="Table Theme" w:semiHidden="1" w:unhideWhenUsed="1"/>
@@ -19073,6 +18130,19 @@
 </file>
 
 <file path=customXml/item2.xml><?xml version="1.0" encoding="utf-8"?>
+<b:Sources xmlns:b="http://schemas.openxmlformats.org/officeDocument/2006/bibliography" xmlns="http://schemas.openxmlformats.org/officeDocument/2006/bibliography" SelectedStyle="\APASixthEditionOfficeOnline.xsl" StyleName="APA" Version="6"/>
+</file>
+
+<file path=customXml/item3.xml><?xml version="1.0" encoding="utf-8"?>
+<?mso-contentType ?>
+<FormTemplates xmlns="http://schemas.microsoft.com/sharepoint/v3/contenttype/forms">
+  <Display>DocumentLibraryForm</Display>
+  <Edit>DocumentLibraryForm</Edit>
+  <New>DocumentLibraryForm</New>
+</FormTemplates>
+</file>
+
+<file path=customXml/item4.xml><?xml version="1.0" encoding="utf-8"?>
 <ct:contentTypeSchema xmlns:ct="http://schemas.microsoft.com/office/2006/metadata/contentType" xmlns:ma="http://schemas.microsoft.com/office/2006/metadata/properties/metaAttributes" ct:_="" ma:_="" ma:contentTypeName="Document" ma:contentTypeID="0x0101000B165A6EEFF5254DBA85C863347E21C3" ma:contentTypeVersion="2" ma:contentTypeDescription="Create a new document." ma:contentTypeScope="" ma:versionID="b57998f481d6e048c2ab5d3653ed3b63">
   <xsd:schema xmlns:xsd="http://www.w3.org/2001/XMLSchema" xmlns:xs="http://www.w3.org/2001/XMLSchema" xmlns:p="http://schemas.microsoft.com/office/2006/metadata/properties" xmlns:ns1="http://schemas.microsoft.com/sharepoint/v3" xmlns:ns2="9a1ecec4-3f14-42dd-965d-e539f731593f" targetNamespace="http://schemas.microsoft.com/office/2006/metadata/properties" ma:root="true" ma:fieldsID="83f10037f792ac850ad2074ae3c12d40" ns1:_="" ns2:_="">
     <xsd:import namespace="http://schemas.microsoft.com/sharepoint/v3"/>
@@ -19229,19 +18299,6 @@
 </ct:contentTypeSchema>
 </file>
 
-<file path=customXml/item3.xml><?xml version="1.0" encoding="utf-8"?>
-<?mso-contentType ?>
-<FormTemplates xmlns="http://schemas.microsoft.com/sharepoint/v3/contenttype/forms">
-  <Display>DocumentLibraryForm</Display>
-  <Edit>DocumentLibraryForm</Edit>
-  <New>DocumentLibraryForm</New>
-</FormTemplates>
-</file>
-
-<file path=customXml/item4.xml><?xml version="1.0" encoding="utf-8"?>
-<b:Sources xmlns:b="http://schemas.openxmlformats.org/officeDocument/2006/bibliography" xmlns="http://schemas.openxmlformats.org/officeDocument/2006/bibliography" SelectedStyle="\APASixthEditionOfficeOnline.xsl" StyleName="APA" Version="6"/>
-</file>
-
 <file path=customXml/itemProps1.xml><?xml version="1.0" encoding="utf-8"?>
 <ds:datastoreItem xmlns:ds="http://schemas.openxmlformats.org/officeDocument/2006/customXml" ds:itemID="{0F1858BE-2447-432E-8DAC-5C14235DA4E6}">
   <ds:schemaRefs>
@@ -19253,6 +18310,22 @@
 </file>
 
 <file path=customXml/itemProps2.xml><?xml version="1.0" encoding="utf-8"?>
+<ds:datastoreItem xmlns:ds="http://schemas.openxmlformats.org/officeDocument/2006/customXml" ds:itemID="{8F1EAD31-564D-41A2-A7FE-82A21B996D10}">
+  <ds:schemaRefs>
+    <ds:schemaRef ds:uri="http://schemas.openxmlformats.org/officeDocument/2006/bibliography"/>
+  </ds:schemaRefs>
+</ds:datastoreItem>
+</file>
+
+<file path=customXml/itemProps3.xml><?xml version="1.0" encoding="utf-8"?>
+<ds:datastoreItem xmlns:ds="http://schemas.openxmlformats.org/officeDocument/2006/customXml" ds:itemID="{96669ADF-783C-4402-BD0A-69145B005914}">
+  <ds:schemaRefs>
+    <ds:schemaRef ds:uri="http://schemas.microsoft.com/sharepoint/v3/contenttype/forms"/>
+  </ds:schemaRefs>
+</ds:datastoreItem>
+</file>
+
+<file path=customXml/itemProps4.xml><?xml version="1.0" encoding="utf-8"?>
 <ds:datastoreItem xmlns:ds="http://schemas.openxmlformats.org/officeDocument/2006/customXml" ds:itemID="{9A76E8F2-7D31-4B6D-A1CF-363884EB0358}">
   <ds:schemaRefs>
     <ds:schemaRef ds:uri="http://schemas.microsoft.com/office/2006/metadata/contentType"/>
@@ -19269,20 +18342,4 @@
     <ds:schemaRef ds:uri="http://schemas.microsoft.com/internal/obd"/>
   </ds:schemaRefs>
 </ds:datastoreItem>
-</file>
-
-<file path=customXml/itemProps3.xml><?xml version="1.0" encoding="utf-8"?>
-<ds:datastoreItem xmlns:ds="http://schemas.openxmlformats.org/officeDocument/2006/customXml" ds:itemID="{96669ADF-783C-4402-BD0A-69145B005914}">
-  <ds:schemaRefs>
-    <ds:schemaRef ds:uri="http://schemas.microsoft.com/sharepoint/v3/contenttype/forms"/>
-  </ds:schemaRefs>
-</ds:datastoreItem>
-</file>
-
-<file path=customXml/itemProps4.xml><?xml version="1.0" encoding="utf-8"?>
-<ds:datastoreItem xmlns:ds="http://schemas.openxmlformats.org/officeDocument/2006/customXml" ds:itemID="{8F1EAD31-564D-41A2-A7FE-82A21B996D10}">
-  <ds:schemaRefs>
-    <ds:schemaRef ds:uri="http://schemas.openxmlformats.org/officeDocument/2006/bibliography"/>
-  </ds:schemaRefs>
-</ds:datastoreItem>
 </file>